--- a/ViewJS.docx
+++ b/ViewJS.docx
@@ -25,10 +25,18 @@
     </w:p>
     <w:p>
       <w:r>
+        <w:t>Tip: Extensions to Install</w:t>
+      </w:r>
+      <w:r>
+        <w:br/>
+      </w:r>
+      <w:r>
         <w:t>Tip: Using the console to change reactive properties</w:t>
       </w:r>
       <w:r>
         <w:br/>
+      </w:r>
+      <w:r>
         <w:t>Tip: Adding Methods</w:t>
       </w:r>
       <w:r>
@@ -66,10 +74,47 @@
       <w:r>
         <w:br/>
         <w:t>Tip: Importing components and the scope made available to all components</w:t>
+      </w:r>
+      <w:r>
+        <w:br/>
+        <w:t>Tip: The no-brainer deployment</w:t>
+      </w:r>
+      <w:r>
+        <w:br/>
+        <w:t>Tip: Spinning up a live server when coding with the CDN in vs code</w:t>
+      </w:r>
+      <w:r>
+        <w:t xml:space="preserve"> (as well as other extensions to install)</w:t>
       </w:r>
     </w:p>
     <w:p>
       <w:r>
+        <w:t>Tip: Extensions to Install</w:t>
+      </w:r>
+      <w:r>
+        <w:br/>
+      </w:r>
+      <w:r>
+        <w:t>Live Server</w:t>
+      </w:r>
+      <w:r>
+        <w:br/>
+        <w:t>es6-string-html</w:t>
+      </w:r>
+      <w:r>
+        <w:br/>
+      </w:r>
+      <w:proofErr w:type="spellStart"/>
+      <w:r>
+        <w:t>Vetur</w:t>
+      </w:r>
+      <w:proofErr w:type="spellEnd"/>
+      <w:r>
+        <w:br/>
+      </w:r>
+    </w:p>
+    <w:p>
+      <w:r>
         <w:t>Tip: Using the console to change reactive properties</w:t>
       </w:r>
       <w:r>
@@ -80,6 +125,9 @@
         <w:br/>
       </w:r>
       <w:r>
+        <w:rPr>
+          <w:noProof/>
+        </w:rPr>
         <w:drawing>
           <wp:inline distT="0" distB="0" distL="0" distR="0" wp14:anchorId="78B1C420" wp14:editId="7B9298E8">
             <wp:extent cx="5943600" cy="2493010"/>
@@ -120,6 +168,9 @@
         <w:br/>
       </w:r>
       <w:r>
+        <w:rPr>
+          <w:noProof/>
+        </w:rPr>
         <w:lastRenderedPageBreak/>
         <w:drawing>
           <wp:inline distT="0" distB="0" distL="0" distR="0" wp14:anchorId="659A69FA" wp14:editId="2E885B01">
@@ -165,6 +216,9 @@
         <w:br/>
       </w:r>
       <w:r>
+        <w:rPr>
+          <w:noProof/>
+        </w:rPr>
         <w:drawing>
           <wp:inline distT="0" distB="0" distL="0" distR="0" wp14:anchorId="13B2E218" wp14:editId="17F9E2EA">
             <wp:extent cx="5943600" cy="3209290"/>
@@ -217,6 +271,9 @@
         <w:br/>
       </w:r>
       <w:r>
+        <w:rPr>
+          <w:noProof/>
+        </w:rPr>
         <w:lastRenderedPageBreak/>
         <w:drawing>
           <wp:inline distT="0" distB="0" distL="0" distR="0" wp14:anchorId="61E681DD" wp14:editId="23D415DB">
@@ -261,6 +318,9 @@
         <w:br/>
       </w:r>
       <w:r>
+        <w:rPr>
+          <w:noProof/>
+        </w:rPr>
         <w:lastRenderedPageBreak/>
         <w:drawing>
           <wp:inline distT="0" distB="0" distL="0" distR="0" wp14:anchorId="064A5E72" wp14:editId="733881BD">
@@ -324,6 +384,9 @@
     </w:p>
     <w:p>
       <w:r>
+        <w:rPr>
+          <w:noProof/>
+        </w:rPr>
         <w:drawing>
           <wp:inline distT="0" distB="0" distL="0" distR="0" wp14:anchorId="0242747D" wp14:editId="76F8F1A6">
             <wp:extent cx="5943600" cy="3335655"/>
@@ -364,6 +427,9 @@
         <w:br/>
       </w:r>
       <w:r>
+        <w:rPr>
+          <w:noProof/>
+        </w:rPr>
         <w:drawing>
           <wp:inline distT="0" distB="0" distL="0" distR="0" wp14:anchorId="22777AE8" wp14:editId="50680559">
             <wp:extent cx="5943600" cy="1743075"/>
@@ -418,6 +484,9 @@
     </w:p>
     <w:p>
       <w:r>
+        <w:rPr>
+          <w:noProof/>
+        </w:rPr>
         <w:lastRenderedPageBreak/>
         <w:drawing>
           <wp:inline distT="0" distB="0" distL="0" distR="0" wp14:anchorId="54C408B3" wp14:editId="7F8E8D98">
@@ -462,6 +531,9 @@
         <w:br/>
       </w:r>
       <w:r>
+        <w:rPr>
+          <w:noProof/>
+        </w:rPr>
         <w:lastRenderedPageBreak/>
         <w:drawing>
           <wp:inline distT="0" distB="0" distL="0" distR="0" wp14:anchorId="1EDD5141" wp14:editId="34FADBEA">
@@ -508,6 +580,9 @@
         <w:br/>
       </w:r>
       <w:r>
+        <w:rPr>
+          <w:noProof/>
+        </w:rPr>
         <w:drawing>
           <wp:inline distT="0" distB="0" distL="0" distR="0" wp14:anchorId="02ADF314" wp14:editId="665306DA">
             <wp:extent cx="3810532" cy="1152686"/>
@@ -547,6 +622,9 @@
     </w:p>
     <w:p>
       <w:r>
+        <w:rPr>
+          <w:noProof/>
+        </w:rPr>
         <w:lastRenderedPageBreak/>
         <w:drawing>
           <wp:inline distT="0" distB="0" distL="0" distR="0" wp14:anchorId="159770CB" wp14:editId="25EC78D2">
@@ -599,6 +677,9 @@
     </w:p>
     <w:p>
       <w:r>
+        <w:rPr>
+          <w:noProof/>
+        </w:rPr>
         <w:lastRenderedPageBreak/>
         <w:drawing>
           <wp:inline distT="0" distB="0" distL="0" distR="0" wp14:anchorId="46E274D4" wp14:editId="78A8D13D">
@@ -656,6 +737,9 @@
         <w:br/>
       </w:r>
       <w:r>
+        <w:rPr>
+          <w:noProof/>
+        </w:rPr>
         <w:lastRenderedPageBreak/>
         <w:drawing>
           <wp:inline distT="0" distB="0" distL="0" distR="0" wp14:anchorId="185B6130" wp14:editId="15B1C091">
@@ -719,6 +803,9 @@
         <w:br/>
       </w:r>
       <w:r>
+        <w:rPr>
+          <w:noProof/>
+        </w:rPr>
         <w:drawing>
           <wp:inline distT="0" distB="0" distL="0" distR="0" wp14:anchorId="0C483B93" wp14:editId="15C86D54">
             <wp:extent cx="5943600" cy="2734945"/>
@@ -762,6 +849,9 @@
         <w:br/>
       </w:r>
       <w:r>
+        <w:rPr>
+          <w:noProof/>
+        </w:rPr>
         <w:drawing>
           <wp:inline distT="0" distB="0" distL="0" distR="0" wp14:anchorId="51CC60EE" wp14:editId="28AF5D1C">
             <wp:extent cx="4972744" cy="3524742"/>
@@ -805,6 +895,9 @@
         <w:br/>
       </w:r>
       <w:r>
+        <w:rPr>
+          <w:noProof/>
+        </w:rPr>
         <w:lastRenderedPageBreak/>
         <w:drawing>
           <wp:inline distT="0" distB="0" distL="0" distR="0" wp14:anchorId="0774BB1A" wp14:editId="243A7F15">
@@ -849,6 +942,9 @@
         <w:br/>
       </w:r>
       <w:r>
+        <w:rPr>
+          <w:noProof/>
+        </w:rPr>
         <w:drawing>
           <wp:inline distT="0" distB="0" distL="0" distR="0" wp14:anchorId="3FDF06B1" wp14:editId="6A10890B">
             <wp:extent cx="5287113" cy="2553056"/>
@@ -895,6 +991,9 @@
     </w:p>
     <w:p>
       <w:r>
+        <w:rPr>
+          <w:noProof/>
+        </w:rPr>
         <w:lastRenderedPageBreak/>
         <w:drawing>
           <wp:inline distT="0" distB="0" distL="0" distR="0" wp14:anchorId="503AEE2A" wp14:editId="1D11DBDD">
@@ -968,6 +1067,9 @@
         <w:br/>
       </w:r>
       <w:r>
+        <w:rPr>
+          <w:noProof/>
+        </w:rPr>
         <w:lastRenderedPageBreak/>
         <w:drawing>
           <wp:inline distT="0" distB="0" distL="0" distR="0" wp14:anchorId="65FC36B2" wp14:editId="7EBE9EBA">
@@ -1016,6 +1118,9 @@
         <w:br/>
       </w:r>
       <w:r>
+        <w:rPr>
+          <w:noProof/>
+        </w:rPr>
         <w:lastRenderedPageBreak/>
         <w:drawing>
           <wp:inline distT="0" distB="0" distL="0" distR="0" wp14:anchorId="683B0CF5" wp14:editId="7CED1B19">
@@ -1064,6 +1169,9 @@
         <w:br/>
       </w:r>
       <w:r>
+        <w:rPr>
+          <w:noProof/>
+        </w:rPr>
         <w:drawing>
           <wp:inline distT="0" distB="0" distL="0" distR="0" wp14:anchorId="054390BF" wp14:editId="0C14A94F">
             <wp:extent cx="4829849" cy="3572374"/>
@@ -1119,6 +1227,9 @@
         <w:br/>
       </w:r>
       <w:r>
+        <w:rPr>
+          <w:noProof/>
+        </w:rPr>
         <w:drawing>
           <wp:inline distT="0" distB="0" distL="0" distR="0" wp14:anchorId="28AB15EF" wp14:editId="27D01EEF">
             <wp:extent cx="5943600" cy="4394200"/>
@@ -1159,6 +1270,9 @@
         <w:br/>
       </w:r>
       <w:r>
+        <w:rPr>
+          <w:noProof/>
+        </w:rPr>
         <w:drawing>
           <wp:inline distT="0" distB="0" distL="0" distR="0" wp14:anchorId="578EBFDF" wp14:editId="0C9E0FC0">
             <wp:extent cx="5943600" cy="2096770"/>
@@ -1217,6 +1331,9 @@
         <w:br/>
       </w:r>
       <w:r>
+        <w:rPr>
+          <w:noProof/>
+        </w:rPr>
         <w:drawing>
           <wp:inline distT="0" distB="0" distL="0" distR="0" wp14:anchorId="03A2959C" wp14:editId="1B9F6042">
             <wp:extent cx="5943600" cy="6684645"/>
@@ -1279,6 +1396,9 @@
     </w:p>
     <w:p>
       <w:r>
+        <w:rPr>
+          <w:noProof/>
+        </w:rPr>
         <w:drawing>
           <wp:inline distT="0" distB="0" distL="0" distR="0" wp14:anchorId="61781BE6" wp14:editId="45F091D0">
             <wp:extent cx="5943600" cy="5179060"/>
@@ -1326,6 +1446,9 @@
         <w:br/>
       </w:r>
       <w:r>
+        <w:rPr>
+          <w:noProof/>
+        </w:rPr>
         <w:lastRenderedPageBreak/>
         <w:drawing>
           <wp:inline distT="0" distB="0" distL="0" distR="0" wp14:anchorId="7ADD1833" wp14:editId="582A0198">
@@ -1366,7 +1489,502 @@
       <w:r>
         <w:br/>
       </w:r>
+      <w:r>
+        <w:br/>
+      </w:r>
+      <w:r>
+        <w:t>Tip: The no-brainer deployment</w:t>
+      </w:r>
+      <w:r>
+        <w:br/>
+        <w:t>Shit is a no-brainer, just copy over the file structure:</w:t>
+      </w:r>
+      <w:r>
+        <w:br/>
+      </w:r>
+      <w:r>
+        <w:drawing>
+          <wp:inline distT="0" distB="0" distL="0" distR="0" wp14:anchorId="7382CFC5" wp14:editId="06097741">
+            <wp:extent cx="5943600" cy="2152650"/>
+            <wp:effectExtent l="0" t="0" r="0" b="0"/>
+            <wp:docPr id="24" name="Picture 24" descr="A screenshot of a computer&#10;&#10;Description automatically generated with medium confidence"/>
+            <wp:cNvGraphicFramePr>
+              <a:graphicFrameLocks xmlns:a="http://schemas.openxmlformats.org/drawingml/2006/main" noChangeAspect="1"/>
+            </wp:cNvGraphicFramePr>
+            <a:graphic xmlns:a="http://schemas.openxmlformats.org/drawingml/2006/main">
+              <a:graphicData uri="http://schemas.openxmlformats.org/drawingml/2006/picture">
+                <pic:pic xmlns:pic="http://schemas.openxmlformats.org/drawingml/2006/picture">
+                  <pic:nvPicPr>
+                    <pic:cNvPr id="24" name="Picture 24" descr="A screenshot of a computer&#10;&#10;Description automatically generated with medium confidence"/>
+                    <pic:cNvPicPr/>
+                  </pic:nvPicPr>
+                  <pic:blipFill>
+                    <a:blip r:embed="rId31"/>
+                    <a:stretch>
+                      <a:fillRect/>
+                    </a:stretch>
+                  </pic:blipFill>
+                  <pic:spPr>
+                    <a:xfrm>
+                      <a:off x="0" y="0"/>
+                      <a:ext cx="5943600" cy="2152650"/>
+                    </a:xfrm>
+                    <a:prstGeom prst="rect">
+                      <a:avLst/>
+                    </a:prstGeom>
+                  </pic:spPr>
+                </pic:pic>
+              </a:graphicData>
+            </a:graphic>
+          </wp:inline>
+        </w:drawing>
+      </w:r>
+      <w:r>
+        <w:br/>
+      </w:r>
+      <w:r>
+        <w:br/>
+        <w:t>Add application in IIS</w:t>
+      </w:r>
+      <w:r>
+        <w:br/>
+      </w:r>
+      <w:r>
+        <w:lastRenderedPageBreak/>
+        <w:drawing>
+          <wp:inline distT="0" distB="0" distL="0" distR="0" wp14:anchorId="01E52A0E" wp14:editId="4F8B1468">
+            <wp:extent cx="3629532" cy="2848373"/>
+            <wp:effectExtent l="0" t="0" r="9525" b="9525"/>
+            <wp:docPr id="28" name="Picture 28" descr="Graphical user interface, text, application&#10;&#10;Description automatically generated"/>
+            <wp:cNvGraphicFramePr>
+              <a:graphicFrameLocks xmlns:a="http://schemas.openxmlformats.org/drawingml/2006/main" noChangeAspect="1"/>
+            </wp:cNvGraphicFramePr>
+            <a:graphic xmlns:a="http://schemas.openxmlformats.org/drawingml/2006/main">
+              <a:graphicData uri="http://schemas.openxmlformats.org/drawingml/2006/picture">
+                <pic:pic xmlns:pic="http://schemas.openxmlformats.org/drawingml/2006/picture">
+                  <pic:nvPicPr>
+                    <pic:cNvPr id="28" name="Picture 28" descr="Graphical user interface, text, application&#10;&#10;Description automatically generated"/>
+                    <pic:cNvPicPr/>
+                  </pic:nvPicPr>
+                  <pic:blipFill>
+                    <a:blip r:embed="rId32"/>
+                    <a:stretch>
+                      <a:fillRect/>
+                    </a:stretch>
+                  </pic:blipFill>
+                  <pic:spPr>
+                    <a:xfrm>
+                      <a:off x="0" y="0"/>
+                      <a:ext cx="3629532" cy="2848373"/>
+                    </a:xfrm>
+                    <a:prstGeom prst="rect">
+                      <a:avLst/>
+                    </a:prstGeom>
+                  </pic:spPr>
+                </pic:pic>
+              </a:graphicData>
+            </a:graphic>
+          </wp:inline>
+        </w:drawing>
+      </w:r>
+      <w:r>
+        <w:br/>
+      </w:r>
+      <w:r>
+        <w:br/>
+        <w:t>And just browse:</w:t>
+      </w:r>
+      <w:r>
+        <w:br/>
+      </w:r>
+      <w:r>
+        <w:drawing>
+          <wp:inline distT="0" distB="0" distL="0" distR="0" wp14:anchorId="3D426DDF" wp14:editId="714FF36B">
+            <wp:extent cx="5943600" cy="2802255"/>
+            <wp:effectExtent l="0" t="0" r="0" b="0"/>
+            <wp:docPr id="29" name="Picture 29" descr="Graphical user interface, application&#10;&#10;Description automatically generated"/>
+            <wp:cNvGraphicFramePr>
+              <a:graphicFrameLocks xmlns:a="http://schemas.openxmlformats.org/drawingml/2006/main" noChangeAspect="1"/>
+            </wp:cNvGraphicFramePr>
+            <a:graphic xmlns:a="http://schemas.openxmlformats.org/drawingml/2006/main">
+              <a:graphicData uri="http://schemas.openxmlformats.org/drawingml/2006/picture">
+                <pic:pic xmlns:pic="http://schemas.openxmlformats.org/drawingml/2006/picture">
+                  <pic:nvPicPr>
+                    <pic:cNvPr id="29" name="Picture 29" descr="Graphical user interface, application&#10;&#10;Description automatically generated"/>
+                    <pic:cNvPicPr/>
+                  </pic:nvPicPr>
+                  <pic:blipFill>
+                    <a:blip r:embed="rId33"/>
+                    <a:stretch>
+                      <a:fillRect/>
+                    </a:stretch>
+                  </pic:blipFill>
+                  <pic:spPr>
+                    <a:xfrm>
+                      <a:off x="0" y="0"/>
+                      <a:ext cx="5943600" cy="2802255"/>
+                    </a:xfrm>
+                    <a:prstGeom prst="rect">
+                      <a:avLst/>
+                    </a:prstGeom>
+                  </pic:spPr>
+                </pic:pic>
+              </a:graphicData>
+            </a:graphic>
+          </wp:inline>
+        </w:drawing>
+      </w:r>
+      <w:r>
+        <w:br/>
+      </w:r>
+      <w:r>
+        <w:br/>
+      </w:r>
     </w:p>
+    <w:p>
+      <w:r>
+        <w:br/>
+      </w:r>
+    </w:p>
+    <w:p/>
+    <w:p/>
+    <w:p/>
+    <w:p/>
+    <w:p>
+      <w:r>
+        <w:lastRenderedPageBreak/>
+        <w:t>Tip: Spinning up a live server when coding with the CDN in vs code</w:t>
+      </w:r>
+    </w:p>
+    <w:p>
+      <w:r>
+        <w:t>In VS code add this extension</w:t>
+      </w:r>
+      <w:r>
+        <w:br/>
+      </w:r>
+      <w:r>
+        <w:drawing>
+          <wp:inline distT="0" distB="0" distL="0" distR="0" wp14:anchorId="360F6AB9" wp14:editId="12837081">
+            <wp:extent cx="5943600" cy="2538095"/>
+            <wp:effectExtent l="0" t="0" r="0" b="0"/>
+            <wp:docPr id="30" name="Picture 30" descr="A screenshot of a computer&#10;&#10;Description automatically generated with medium confidence"/>
+            <wp:cNvGraphicFramePr>
+              <a:graphicFrameLocks xmlns:a="http://schemas.openxmlformats.org/drawingml/2006/main" noChangeAspect="1"/>
+            </wp:cNvGraphicFramePr>
+            <a:graphic xmlns:a="http://schemas.openxmlformats.org/drawingml/2006/main">
+              <a:graphicData uri="http://schemas.openxmlformats.org/drawingml/2006/picture">
+                <pic:pic xmlns:pic="http://schemas.openxmlformats.org/drawingml/2006/picture">
+                  <pic:nvPicPr>
+                    <pic:cNvPr id="30" name="Picture 30" descr="A screenshot of a computer&#10;&#10;Description automatically generated with medium confidence"/>
+                    <pic:cNvPicPr/>
+                  </pic:nvPicPr>
+                  <pic:blipFill>
+                    <a:blip r:embed="rId34"/>
+                    <a:stretch>
+                      <a:fillRect/>
+                    </a:stretch>
+                  </pic:blipFill>
+                  <pic:spPr>
+                    <a:xfrm>
+                      <a:off x="0" y="0"/>
+                      <a:ext cx="5943600" cy="2538095"/>
+                    </a:xfrm>
+                    <a:prstGeom prst="rect">
+                      <a:avLst/>
+                    </a:prstGeom>
+                  </pic:spPr>
+                </pic:pic>
+              </a:graphicData>
+            </a:graphic>
+          </wp:inline>
+        </w:drawing>
+      </w:r>
+      <w:r>
+        <w:br/>
+        <w:t>To use the extension, click on the icon at the bottom tool-bar</w:t>
+      </w:r>
+      <w:r>
+        <w:br/>
+      </w:r>
+      <w:r>
+        <w:drawing>
+          <wp:inline distT="0" distB="0" distL="0" distR="0" wp14:anchorId="10513CF1" wp14:editId="179BA858">
+            <wp:extent cx="2114845" cy="1314633"/>
+            <wp:effectExtent l="0" t="0" r="0" b="0"/>
+            <wp:docPr id="31" name="Picture 31" descr="Graphical user interface, text, application&#10;&#10;Description automatically generated"/>
+            <wp:cNvGraphicFramePr>
+              <a:graphicFrameLocks xmlns:a="http://schemas.openxmlformats.org/drawingml/2006/main" noChangeAspect="1"/>
+            </wp:cNvGraphicFramePr>
+            <a:graphic xmlns:a="http://schemas.openxmlformats.org/drawingml/2006/main">
+              <a:graphicData uri="http://schemas.openxmlformats.org/drawingml/2006/picture">
+                <pic:pic xmlns:pic="http://schemas.openxmlformats.org/drawingml/2006/picture">
+                  <pic:nvPicPr>
+                    <pic:cNvPr id="31" name="Picture 31" descr="Graphical user interface, text, application&#10;&#10;Description automatically generated"/>
+                    <pic:cNvPicPr/>
+                  </pic:nvPicPr>
+                  <pic:blipFill>
+                    <a:blip r:embed="rId35"/>
+                    <a:stretch>
+                      <a:fillRect/>
+                    </a:stretch>
+                  </pic:blipFill>
+                  <pic:spPr>
+                    <a:xfrm>
+                      <a:off x="0" y="0"/>
+                      <a:ext cx="2114845" cy="1314633"/>
+                    </a:xfrm>
+                    <a:prstGeom prst="rect">
+                      <a:avLst/>
+                    </a:prstGeom>
+                  </pic:spPr>
+                </pic:pic>
+              </a:graphicData>
+            </a:graphic>
+          </wp:inline>
+        </w:drawing>
+      </w:r>
+    </w:p>
+    <w:p>
+      <w:r>
+        <w:drawing>
+          <wp:inline distT="0" distB="0" distL="0" distR="0" wp14:anchorId="1DF5D7A3" wp14:editId="7B5E5144">
+            <wp:extent cx="4686954" cy="2210108"/>
+            <wp:effectExtent l="0" t="0" r="0" b="0"/>
+            <wp:docPr id="32" name="Picture 32" descr="Graphical user interface, application&#10;&#10;Description automatically generated"/>
+            <wp:cNvGraphicFramePr>
+              <a:graphicFrameLocks xmlns:a="http://schemas.openxmlformats.org/drawingml/2006/main" noChangeAspect="1"/>
+            </wp:cNvGraphicFramePr>
+            <a:graphic xmlns:a="http://schemas.openxmlformats.org/drawingml/2006/main">
+              <a:graphicData uri="http://schemas.openxmlformats.org/drawingml/2006/picture">
+                <pic:pic xmlns:pic="http://schemas.openxmlformats.org/drawingml/2006/picture">
+                  <pic:nvPicPr>
+                    <pic:cNvPr id="32" name="Picture 32" descr="Graphical user interface, application&#10;&#10;Description automatically generated"/>
+                    <pic:cNvPicPr/>
+                  </pic:nvPicPr>
+                  <pic:blipFill>
+                    <a:blip r:embed="rId36"/>
+                    <a:stretch>
+                      <a:fillRect/>
+                    </a:stretch>
+                  </pic:blipFill>
+                  <pic:spPr>
+                    <a:xfrm>
+                      <a:off x="0" y="0"/>
+                      <a:ext cx="4686954" cy="2210108"/>
+                    </a:xfrm>
+                    <a:prstGeom prst="rect">
+                      <a:avLst/>
+                    </a:prstGeom>
+                  </pic:spPr>
+                </pic:pic>
+              </a:graphicData>
+            </a:graphic>
+          </wp:inline>
+        </w:drawing>
+      </w:r>
+      <w:r>
+        <w:br/>
+      </w:r>
+      <w:r>
+        <w:br/>
+        <w:t>Then right-click on the index.html file:</w:t>
+      </w:r>
+    </w:p>
+    <w:p>
+      <w:r>
+        <w:lastRenderedPageBreak/>
+        <w:drawing>
+          <wp:inline distT="0" distB="0" distL="0" distR="0" wp14:anchorId="3347639F" wp14:editId="54C59B9C">
+            <wp:extent cx="4906060" cy="4096322"/>
+            <wp:effectExtent l="0" t="0" r="8890" b="0"/>
+            <wp:docPr id="33" name="Picture 33" descr="Graphical user interface, text, application&#10;&#10;Description automatically generated"/>
+            <wp:cNvGraphicFramePr>
+              <a:graphicFrameLocks xmlns:a="http://schemas.openxmlformats.org/drawingml/2006/main" noChangeAspect="1"/>
+            </wp:cNvGraphicFramePr>
+            <a:graphic xmlns:a="http://schemas.openxmlformats.org/drawingml/2006/main">
+              <a:graphicData uri="http://schemas.openxmlformats.org/drawingml/2006/picture">
+                <pic:pic xmlns:pic="http://schemas.openxmlformats.org/drawingml/2006/picture">
+                  <pic:nvPicPr>
+                    <pic:cNvPr id="33" name="Picture 33" descr="Graphical user interface, text, application&#10;&#10;Description automatically generated"/>
+                    <pic:cNvPicPr/>
+                  </pic:nvPicPr>
+                  <pic:blipFill>
+                    <a:blip r:embed="rId37"/>
+                    <a:stretch>
+                      <a:fillRect/>
+                    </a:stretch>
+                  </pic:blipFill>
+                  <pic:spPr>
+                    <a:xfrm>
+                      <a:off x="0" y="0"/>
+                      <a:ext cx="4906060" cy="4096322"/>
+                    </a:xfrm>
+                    <a:prstGeom prst="rect">
+                      <a:avLst/>
+                    </a:prstGeom>
+                  </pic:spPr>
+                </pic:pic>
+              </a:graphicData>
+            </a:graphic>
+          </wp:inline>
+        </w:drawing>
+      </w:r>
+      <w:r>
+        <w:br/>
+      </w:r>
+      <w:r>
+        <w:br/>
+      </w:r>
+      <w:r>
+        <w:lastRenderedPageBreak/>
+        <w:drawing>
+          <wp:inline distT="0" distB="0" distL="0" distR="0" wp14:anchorId="58370D5A" wp14:editId="2B709BD7">
+            <wp:extent cx="5943600" cy="4515485"/>
+            <wp:effectExtent l="0" t="0" r="0" b="0"/>
+            <wp:docPr id="34" name="Picture 34" descr="Graphical user interface&#10;&#10;Description automatically generated"/>
+            <wp:cNvGraphicFramePr>
+              <a:graphicFrameLocks xmlns:a="http://schemas.openxmlformats.org/drawingml/2006/main" noChangeAspect="1"/>
+            </wp:cNvGraphicFramePr>
+            <a:graphic xmlns:a="http://schemas.openxmlformats.org/drawingml/2006/main">
+              <a:graphicData uri="http://schemas.openxmlformats.org/drawingml/2006/picture">
+                <pic:pic xmlns:pic="http://schemas.openxmlformats.org/drawingml/2006/picture">
+                  <pic:nvPicPr>
+                    <pic:cNvPr id="34" name="Picture 34" descr="Graphical user interface&#10;&#10;Description automatically generated"/>
+                    <pic:cNvPicPr/>
+                  </pic:nvPicPr>
+                  <pic:blipFill>
+                    <a:blip r:embed="rId38"/>
+                    <a:stretch>
+                      <a:fillRect/>
+                    </a:stretch>
+                  </pic:blipFill>
+                  <pic:spPr>
+                    <a:xfrm>
+                      <a:off x="0" y="0"/>
+                      <a:ext cx="5943600" cy="4515485"/>
+                    </a:xfrm>
+                    <a:prstGeom prst="rect">
+                      <a:avLst/>
+                    </a:prstGeom>
+                  </pic:spPr>
+                </pic:pic>
+              </a:graphicData>
+            </a:graphic>
+          </wp:inline>
+        </w:drawing>
+      </w:r>
+      <w:r>
+        <w:br/>
+      </w:r>
+      <w:r>
+        <w:br/>
+      </w:r>
+      <w:r>
+        <w:t>And as you make changes, they will be reflected in your page immediately. SWEET!!!!</w:t>
+      </w:r>
+      <w:r>
+        <w:br/>
+      </w:r>
+      <w:r>
+        <w:rPr>
+          <w:b/>
+          <w:bCs/>
+        </w:rPr>
+        <w:t>Another Extension to install as well</w:t>
+      </w:r>
+      <w:r>
+        <w:br/>
+      </w:r>
+      <w:r>
+        <w:drawing>
+          <wp:inline distT="0" distB="0" distL="0" distR="0" wp14:anchorId="720A2A2B" wp14:editId="481B1C14">
+            <wp:extent cx="5943600" cy="2521585"/>
+            <wp:effectExtent l="0" t="0" r="0" b="0"/>
+            <wp:docPr id="35" name="Picture 35" descr="A screenshot of a computer&#10;&#10;Description automatically generated with medium confidence"/>
+            <wp:cNvGraphicFramePr>
+              <a:graphicFrameLocks xmlns:a="http://schemas.openxmlformats.org/drawingml/2006/main" noChangeAspect="1"/>
+            </wp:cNvGraphicFramePr>
+            <a:graphic xmlns:a="http://schemas.openxmlformats.org/drawingml/2006/main">
+              <a:graphicData uri="http://schemas.openxmlformats.org/drawingml/2006/picture">
+                <pic:pic xmlns:pic="http://schemas.openxmlformats.org/drawingml/2006/picture">
+                  <pic:nvPicPr>
+                    <pic:cNvPr id="35" name="Picture 35" descr="A screenshot of a computer&#10;&#10;Description automatically generated with medium confidence"/>
+                    <pic:cNvPicPr/>
+                  </pic:nvPicPr>
+                  <pic:blipFill>
+                    <a:blip r:embed="rId39"/>
+                    <a:stretch>
+                      <a:fillRect/>
+                    </a:stretch>
+                  </pic:blipFill>
+                  <pic:spPr>
+                    <a:xfrm>
+                      <a:off x="0" y="0"/>
+                      <a:ext cx="5943600" cy="2521585"/>
+                    </a:xfrm>
+                    <a:prstGeom prst="rect">
+                      <a:avLst/>
+                    </a:prstGeom>
+                  </pic:spPr>
+                </pic:pic>
+              </a:graphicData>
+            </a:graphic>
+          </wp:inline>
+        </w:drawing>
+      </w:r>
+      <w:r>
+        <w:br/>
+      </w:r>
+      <w:r>
+        <w:lastRenderedPageBreak/>
+        <w:t>And also don’t forget:</w:t>
+      </w:r>
+      <w:r>
+        <w:br/>
+      </w:r>
+      <w:r>
+        <w:rPr>
+          <w:noProof/>
+        </w:rPr>
+        <w:drawing>
+          <wp:inline distT="0" distB="0" distL="0" distR="0" wp14:anchorId="65B90006" wp14:editId="0542DA06">
+            <wp:extent cx="3810532" cy="1152686"/>
+            <wp:effectExtent l="0" t="0" r="0" b="9525"/>
+            <wp:docPr id="36" name="Picture 36" descr="Text&#10;&#10;Description automatically generated"/>
+            <wp:cNvGraphicFramePr>
+              <a:graphicFrameLocks xmlns:a="http://schemas.openxmlformats.org/drawingml/2006/main" noChangeAspect="1"/>
+            </wp:cNvGraphicFramePr>
+            <a:graphic xmlns:a="http://schemas.openxmlformats.org/drawingml/2006/main">
+              <a:graphicData uri="http://schemas.openxmlformats.org/drawingml/2006/picture">
+                <pic:pic xmlns:pic="http://schemas.openxmlformats.org/drawingml/2006/picture">
+                  <pic:nvPicPr>
+                    <pic:cNvPr id="21" name="Picture 21" descr="Text&#10;&#10;Description automatically generated"/>
+                    <pic:cNvPicPr/>
+                  </pic:nvPicPr>
+                  <pic:blipFill>
+                    <a:blip r:embed="rId14"/>
+                    <a:stretch>
+                      <a:fillRect/>
+                    </a:stretch>
+                  </pic:blipFill>
+                  <pic:spPr>
+                    <a:xfrm>
+                      <a:off x="0" y="0"/>
+                      <a:ext cx="3810532" cy="1152686"/>
+                    </a:xfrm>
+                    <a:prstGeom prst="rect">
+                      <a:avLst/>
+                    </a:prstGeom>
+                  </pic:spPr>
+                </pic:pic>
+              </a:graphicData>
+            </a:graphic>
+          </wp:inline>
+        </w:drawing>
+      </w:r>
+    </w:p>
+    <w:p/>
     <w:sectPr>
       <w:pgSz w:w="12240" w:h="15840"/>
       <w:pgMar w:top="1440" w:right="1440" w:bottom="1440" w:left="1440" w:header="720" w:footer="720" w:gutter="0"/>

--- a/ViewJS.docx
+++ b/ViewJS.docx
@@ -86,6 +86,26 @@
       <w:r>
         <w:t xml:space="preserve"> (as well as other extensions to install)</w:t>
       </w:r>
+      <w:r>
+        <w:br/>
+        <w:t>******************* USING THE VIEW CLI************************************</w:t>
+      </w:r>
+      <w:r>
+        <w:br/>
+        <w:t>Tip: Creating a view project using the CLI</w:t>
+      </w:r>
+      <w:r>
+        <w:t xml:space="preserve"> (Seeing the VUE Chrome Extension work as well)</w:t>
+      </w:r>
+      <w:r>
+        <w:br/>
+        <w:t xml:space="preserve">Tip: CSS &lt;script&gt; tag in </w:t>
+      </w:r>
+      <w:proofErr w:type="spellStart"/>
+      <w:r>
+        <w:t>App.vue</w:t>
+      </w:r>
+      <w:proofErr w:type="spellEnd"/>
     </w:p>
     <w:p>
       <w:r>
@@ -93,8 +113,6 @@
       </w:r>
       <w:r>
         <w:br/>
-      </w:r>
-      <w:r>
         <w:t>Live Server</w:t>
       </w:r>
       <w:r>
@@ -574,7 +592,15 @@
     </w:p>
     <w:p>
       <w:r>
-        <w:t>One thing to note, you have to have  the /*html*/ directive in order to get the markup not think it is a standard string. This was made possible by using the VS Code Extension:</w:t>
+        <w:t xml:space="preserve">One thing to note, you have to </w:t>
+      </w:r>
+      <w:proofErr w:type="gramStart"/>
+      <w:r>
+        <w:t>have  the</w:t>
+      </w:r>
+      <w:proofErr w:type="gramEnd"/>
+      <w:r>
+        <w:t xml:space="preserve"> /*html*/ directive in order to get the markup not think it is a standard string. This was made possible by using the VS Code Extension:</w:t>
       </w:r>
       <w:r>
         <w:br/>
@@ -1040,10 +1066,12 @@
         <w:t>Tip: Emitting events to child components (</w:t>
       </w:r>
       <w:proofErr w:type="spellStart"/>
+      <w:proofErr w:type="gramStart"/>
       <w:r>
         <w:t>i:e</w:t>
       </w:r>
       <w:proofErr w:type="spellEnd"/>
+      <w:proofErr w:type="gramEnd"/>
       <w:r>
         <w:t xml:space="preserve"> button events) – event binding</w:t>
       </w:r>
@@ -1325,7 +1353,14 @@
       </w:r>
       <w:r>
         <w:br/>
-        <w:t>Two way binding accomplished as shown below</w:t>
+      </w:r>
+      <w:proofErr w:type="gramStart"/>
+      <w:r>
+        <w:t>Two way</w:t>
+      </w:r>
+      <w:proofErr w:type="gramEnd"/>
+      <w:r>
+        <w:t xml:space="preserve"> binding accomplished as shown below</w:t>
       </w:r>
       <w:r>
         <w:br/>
@@ -1391,7 +1426,15 @@
       </w:r>
       <w:r>
         <w:br/>
-        <w:t>You import all of your components in the index.html file only</w:t>
+        <w:t xml:space="preserve">You import </w:t>
+      </w:r>
+      <w:proofErr w:type="gramStart"/>
+      <w:r>
+        <w:t>all of</w:t>
+      </w:r>
+      <w:proofErr w:type="gramEnd"/>
+      <w:r>
+        <w:t xml:space="preserve"> your components in the index.html file only</w:t>
       </w:r>
     </w:p>
     <w:p>
@@ -1491,8 +1534,6 @@
       </w:r>
       <w:r>
         <w:br/>
-      </w:r>
-      <w:r>
         <w:t>Tip: The no-brainer deployment</w:t>
       </w:r>
       <w:r>
@@ -1503,6 +1544,9 @@
         <w:br/>
       </w:r>
       <w:r>
+        <w:rPr>
+          <w:noProof/>
+        </w:rPr>
         <w:drawing>
           <wp:inline distT="0" distB="0" distL="0" distR="0" wp14:anchorId="7382CFC5" wp14:editId="06097741">
             <wp:extent cx="5943600" cy="2152650"/>
@@ -1550,6 +1594,9 @@
         <w:br/>
       </w:r>
       <w:r>
+        <w:rPr>
+          <w:noProof/>
+        </w:rPr>
         <w:lastRenderedPageBreak/>
         <w:drawing>
           <wp:inline distT="0" distB="0" distL="0" distR="0" wp14:anchorId="01E52A0E" wp14:editId="4F8B1468">
@@ -1598,6 +1645,9 @@
         <w:br/>
       </w:r>
       <w:r>
+        <w:rPr>
+          <w:noProof/>
+        </w:rPr>
         <w:drawing>
           <wp:inline distT="0" distB="0" distL="0" distR="0" wp14:anchorId="3D426DDF" wp14:editId="714FF36B">
             <wp:extent cx="5943600" cy="2802255"/>
@@ -1664,6 +1714,9 @@
         <w:br/>
       </w:r>
       <w:r>
+        <w:rPr>
+          <w:noProof/>
+        </w:rPr>
         <w:drawing>
           <wp:inline distT="0" distB="0" distL="0" distR="0" wp14:anchorId="360F6AB9" wp14:editId="12837081">
             <wp:extent cx="5943600" cy="2538095"/>
@@ -1702,12 +1755,20 @@
       </w:r>
       <w:r>
         <w:br/>
-        <w:t>To use the extension, click on the icon at the bottom tool-bar</w:t>
-      </w:r>
-      <w:r>
-        <w:br/>
-      </w:r>
-      <w:r>
+        <w:t xml:space="preserve">To use the extension, click on the icon at the bottom </w:t>
+      </w:r>
+      <w:proofErr w:type="gramStart"/>
+      <w:r>
+        <w:t>tool-bar</w:t>
+      </w:r>
+      <w:proofErr w:type="gramEnd"/>
+      <w:r>
+        <w:br/>
+      </w:r>
+      <w:r>
+        <w:rPr>
+          <w:noProof/>
+        </w:rPr>
         <w:drawing>
           <wp:inline distT="0" distB="0" distL="0" distR="0" wp14:anchorId="10513CF1" wp14:editId="179BA858">
             <wp:extent cx="2114845" cy="1314633"/>
@@ -1747,6 +1808,9 @@
     </w:p>
     <w:p>
       <w:r>
+        <w:rPr>
+          <w:noProof/>
+        </w:rPr>
         <w:drawing>
           <wp:inline distT="0" distB="0" distL="0" distR="0" wp14:anchorId="1DF5D7A3" wp14:editId="7B5E5144">
             <wp:extent cx="4686954" cy="2210108"/>
@@ -1793,6 +1857,9 @@
     </w:p>
     <w:p>
       <w:r>
+        <w:rPr>
+          <w:noProof/>
+        </w:rPr>
         <w:lastRenderedPageBreak/>
         <w:drawing>
           <wp:inline distT="0" distB="0" distL="0" distR="0" wp14:anchorId="3347639F" wp14:editId="54C59B9C">
@@ -1837,6 +1904,9 @@
         <w:br/>
       </w:r>
       <w:r>
+        <w:rPr>
+          <w:noProof/>
+        </w:rPr>
         <w:lastRenderedPageBreak/>
         <w:drawing>
           <wp:inline distT="0" distB="0" distL="0" distR="0" wp14:anchorId="58370D5A" wp14:editId="2B709BD7">
@@ -1897,6 +1967,9 @@
         <w:br/>
       </w:r>
       <w:r>
+        <w:rPr>
+          <w:noProof/>
+        </w:rPr>
         <w:drawing>
           <wp:inline distT="0" distB="0" distL="0" distR="0" wp14:anchorId="720A2A2B" wp14:editId="481B1C14">
             <wp:extent cx="5943600" cy="2521585"/>
@@ -1938,7 +2011,15 @@
       </w:r>
       <w:r>
         <w:lastRenderedPageBreak/>
-        <w:t>And also don’t forget:</w:t>
+        <w:t xml:space="preserve">And also </w:t>
+      </w:r>
+      <w:proofErr w:type="gramStart"/>
+      <w:r>
+        <w:t>don’t</w:t>
+      </w:r>
+      <w:proofErr w:type="gramEnd"/>
+      <w:r>
+        <w:t xml:space="preserve"> forget:</w:t>
       </w:r>
       <w:r>
         <w:br/>
@@ -1982,6 +2063,535 @@
             </a:graphic>
           </wp:inline>
         </w:drawing>
+      </w:r>
+    </w:p>
+    <w:p/>
+    <w:p/>
+    <w:p/>
+    <w:p/>
+    <w:p/>
+    <w:p/>
+    <w:p/>
+    <w:p/>
+    <w:p/>
+    <w:p/>
+    <w:p/>
+    <w:p/>
+    <w:p/>
+    <w:p/>
+    <w:p/>
+    <w:p/>
+    <w:p/>
+    <w:p/>
+    <w:p/>
+    <w:p/>
+    <w:p/>
+    <w:p/>
+    <w:p/>
+    <w:p/>
+    <w:p>
+      <w:r>
+        <w:lastRenderedPageBreak/>
+        <w:t>Tip: Creating a view project using the CLI</w:t>
+      </w:r>
+      <w:r>
+        <w:br/>
+        <w:t>This is from the video series</w:t>
+      </w:r>
+      <w:r>
+        <w:br/>
+      </w:r>
+      <w:hyperlink r:id="rId40" w:history="1">
+        <w:r>
+          <w:rPr>
+            <w:rStyle w:val="Hyperlink"/>
+          </w:rPr>
+          <w:t>https://www.youtube.com/watch?v=GWRvrSqnFbM&amp;list=PL4cUxeGkcC9hYYGbV60Vq3IXYNfDk8At1&amp;index=4</w:t>
+        </w:r>
+      </w:hyperlink>
+      <w:r>
+        <w:br/>
+        <w:t xml:space="preserve">To install </w:t>
+      </w:r>
+      <w:proofErr w:type="spellStart"/>
+      <w:r>
+        <w:t>vue</w:t>
+      </w:r>
+      <w:proofErr w:type="spellEnd"/>
+      <w:r>
+        <w:t xml:space="preserve"> (provided you have node installed)</w:t>
+      </w:r>
+      <w:r>
+        <w:br/>
+        <w:t xml:space="preserve">Using </w:t>
+      </w:r>
+      <w:proofErr w:type="spellStart"/>
+      <w:r>
+        <w:t>Powershell</w:t>
+      </w:r>
+      <w:proofErr w:type="spellEnd"/>
+      <w:r>
+        <w:t xml:space="preserve"> (it’s better)</w:t>
+      </w:r>
+      <w:r>
+        <w:br/>
+      </w:r>
+      <w:proofErr w:type="spellStart"/>
+      <w:r>
+        <w:t>npm</w:t>
+      </w:r>
+      <w:proofErr w:type="spellEnd"/>
+      <w:r>
+        <w:t xml:space="preserve"> install -g @vue/cli</w:t>
+      </w:r>
+      <w:r>
+        <w:br/>
+      </w:r>
+      <w:r>
+        <w:drawing>
+          <wp:inline distT="0" distB="0" distL="0" distR="0" wp14:anchorId="523410F0" wp14:editId="53782B5A">
+            <wp:extent cx="5943600" cy="3525520"/>
+            <wp:effectExtent l="0" t="0" r="0" b="0"/>
+            <wp:docPr id="37" name="Picture 37" descr="Text&#10;&#10;Description automatically generated"/>
+            <wp:cNvGraphicFramePr>
+              <a:graphicFrameLocks xmlns:a="http://schemas.openxmlformats.org/drawingml/2006/main" noChangeAspect="1"/>
+            </wp:cNvGraphicFramePr>
+            <a:graphic xmlns:a="http://schemas.openxmlformats.org/drawingml/2006/main">
+              <a:graphicData uri="http://schemas.openxmlformats.org/drawingml/2006/picture">
+                <pic:pic xmlns:pic="http://schemas.openxmlformats.org/drawingml/2006/picture">
+                  <pic:nvPicPr>
+                    <pic:cNvPr id="37" name="Picture 37" descr="Text&#10;&#10;Description automatically generated"/>
+                    <pic:cNvPicPr/>
+                  </pic:nvPicPr>
+                  <pic:blipFill>
+                    <a:blip r:embed="rId41"/>
+                    <a:stretch>
+                      <a:fillRect/>
+                    </a:stretch>
+                  </pic:blipFill>
+                  <pic:spPr>
+                    <a:xfrm>
+                      <a:off x="0" y="0"/>
+                      <a:ext cx="5943600" cy="3525520"/>
+                    </a:xfrm>
+                    <a:prstGeom prst="rect">
+                      <a:avLst/>
+                    </a:prstGeom>
+                  </pic:spPr>
+                </pic:pic>
+              </a:graphicData>
+            </a:graphic>
+          </wp:inline>
+        </w:drawing>
+      </w:r>
+      <w:r>
+        <w:br/>
+      </w:r>
+      <w:r>
+        <w:br/>
+      </w:r>
+      <w:r>
+        <w:t>To create a new project</w:t>
+      </w:r>
+      <w:r>
+        <w:br/>
+      </w:r>
+      <w:proofErr w:type="spellStart"/>
+      <w:r>
+        <w:t>vue</w:t>
+      </w:r>
+      <w:proofErr w:type="spellEnd"/>
+      <w:r>
+        <w:t xml:space="preserve"> create modal-project</w:t>
+      </w:r>
+      <w:r>
+        <w:br/>
+      </w:r>
+      <w:r>
+        <w:drawing>
+          <wp:inline distT="0" distB="0" distL="0" distR="0" wp14:anchorId="1908D1C2" wp14:editId="31BE212B">
+            <wp:extent cx="5943600" cy="2751455"/>
+            <wp:effectExtent l="0" t="0" r="0" b="0"/>
+            <wp:docPr id="38" name="Picture 38" descr="Text&#10;&#10;Description automatically generated"/>
+            <wp:cNvGraphicFramePr>
+              <a:graphicFrameLocks xmlns:a="http://schemas.openxmlformats.org/drawingml/2006/main" noChangeAspect="1"/>
+            </wp:cNvGraphicFramePr>
+            <a:graphic xmlns:a="http://schemas.openxmlformats.org/drawingml/2006/main">
+              <a:graphicData uri="http://schemas.openxmlformats.org/drawingml/2006/picture">
+                <pic:pic xmlns:pic="http://schemas.openxmlformats.org/drawingml/2006/picture">
+                  <pic:nvPicPr>
+                    <pic:cNvPr id="38" name="Picture 38" descr="Text&#10;&#10;Description automatically generated"/>
+                    <pic:cNvPicPr/>
+                  </pic:nvPicPr>
+                  <pic:blipFill>
+                    <a:blip r:embed="rId42"/>
+                    <a:stretch>
+                      <a:fillRect/>
+                    </a:stretch>
+                  </pic:blipFill>
+                  <pic:spPr>
+                    <a:xfrm>
+                      <a:off x="0" y="0"/>
+                      <a:ext cx="5943600" cy="2751455"/>
+                    </a:xfrm>
+                    <a:prstGeom prst="rect">
+                      <a:avLst/>
+                    </a:prstGeom>
+                  </pic:spPr>
+                </pic:pic>
+              </a:graphicData>
+            </a:graphic>
+          </wp:inline>
+        </w:drawing>
+      </w:r>
+      <w:r>
+        <w:br/>
+      </w:r>
+      <w:r>
+        <w:lastRenderedPageBreak/>
+        <w:drawing>
+          <wp:inline distT="0" distB="0" distL="0" distR="0" wp14:anchorId="6552E763" wp14:editId="1CF1EA67">
+            <wp:extent cx="5943600" cy="2051050"/>
+            <wp:effectExtent l="0" t="0" r="0" b="6350"/>
+            <wp:docPr id="39" name="Picture 39" descr="A screenshot of a computer&#10;&#10;Description automatically generated"/>
+            <wp:cNvGraphicFramePr>
+              <a:graphicFrameLocks xmlns:a="http://schemas.openxmlformats.org/drawingml/2006/main" noChangeAspect="1"/>
+            </wp:cNvGraphicFramePr>
+            <a:graphic xmlns:a="http://schemas.openxmlformats.org/drawingml/2006/main">
+              <a:graphicData uri="http://schemas.openxmlformats.org/drawingml/2006/picture">
+                <pic:pic xmlns:pic="http://schemas.openxmlformats.org/drawingml/2006/picture">
+                  <pic:nvPicPr>
+                    <pic:cNvPr id="39" name="Picture 39" descr="A screenshot of a computer&#10;&#10;Description automatically generated"/>
+                    <pic:cNvPicPr/>
+                  </pic:nvPicPr>
+                  <pic:blipFill>
+                    <a:blip r:embed="rId43"/>
+                    <a:stretch>
+                      <a:fillRect/>
+                    </a:stretch>
+                  </pic:blipFill>
+                  <pic:spPr>
+                    <a:xfrm>
+                      <a:off x="0" y="0"/>
+                      <a:ext cx="5943600" cy="2051050"/>
+                    </a:xfrm>
+                    <a:prstGeom prst="rect">
+                      <a:avLst/>
+                    </a:prstGeom>
+                  </pic:spPr>
+                </pic:pic>
+              </a:graphicData>
+            </a:graphic>
+          </wp:inline>
+        </w:drawing>
+      </w:r>
+      <w:r>
+        <w:br/>
+      </w:r>
+      <w:r>
+        <w:br/>
+      </w:r>
+      <w:r>
+        <w:drawing>
+          <wp:inline distT="0" distB="0" distL="0" distR="0" wp14:anchorId="3DA47002" wp14:editId="4C78E5DA">
+            <wp:extent cx="5943600" cy="4124960"/>
+            <wp:effectExtent l="0" t="0" r="0" b="8890"/>
+            <wp:docPr id="40" name="Picture 40" descr="Text&#10;&#10;Description automatically generated"/>
+            <wp:cNvGraphicFramePr>
+              <a:graphicFrameLocks xmlns:a="http://schemas.openxmlformats.org/drawingml/2006/main" noChangeAspect="1"/>
+            </wp:cNvGraphicFramePr>
+            <a:graphic xmlns:a="http://schemas.openxmlformats.org/drawingml/2006/main">
+              <a:graphicData uri="http://schemas.openxmlformats.org/drawingml/2006/picture">
+                <pic:pic xmlns:pic="http://schemas.openxmlformats.org/drawingml/2006/picture">
+                  <pic:nvPicPr>
+                    <pic:cNvPr id="40" name="Picture 40" descr="Text&#10;&#10;Description automatically generated"/>
+                    <pic:cNvPicPr/>
+                  </pic:nvPicPr>
+                  <pic:blipFill>
+                    <a:blip r:embed="rId44"/>
+                    <a:stretch>
+                      <a:fillRect/>
+                    </a:stretch>
+                  </pic:blipFill>
+                  <pic:spPr>
+                    <a:xfrm>
+                      <a:off x="0" y="0"/>
+                      <a:ext cx="5943600" cy="4124960"/>
+                    </a:xfrm>
+                    <a:prstGeom prst="rect">
+                      <a:avLst/>
+                    </a:prstGeom>
+                  </pic:spPr>
+                </pic:pic>
+              </a:graphicData>
+            </a:graphic>
+          </wp:inline>
+        </w:drawing>
+      </w:r>
+      <w:r>
+        <w:br/>
+      </w:r>
+      <w:r>
+        <w:br/>
+        <w:t>As shown above, you can run the project with the command:</w:t>
+      </w:r>
+      <w:r>
+        <w:br/>
+      </w:r>
+      <w:proofErr w:type="spellStart"/>
+      <w:r>
+        <w:t>npm</w:t>
+      </w:r>
+      <w:proofErr w:type="spellEnd"/>
+      <w:r>
+        <w:t xml:space="preserve"> run serve</w:t>
+      </w:r>
+      <w:r>
+        <w:br/>
+        <w:t xml:space="preserve">And as you can see, the project is like the one on code-sandbox on my </w:t>
+      </w:r>
+      <w:proofErr w:type="spellStart"/>
+      <w:r>
+        <w:t>iPAD</w:t>
+      </w:r>
+      <w:proofErr w:type="spellEnd"/>
+      <w:r>
+        <w:br/>
+      </w:r>
+      <w:r>
+        <w:lastRenderedPageBreak/>
+        <w:drawing>
+          <wp:inline distT="0" distB="0" distL="0" distR="0" wp14:anchorId="011B58F7" wp14:editId="41E8D711">
+            <wp:extent cx="5943600" cy="3988435"/>
+            <wp:effectExtent l="0" t="0" r="0" b="0"/>
+            <wp:docPr id="41" name="Picture 41" descr="Text&#10;&#10;Description automatically generated"/>
+            <wp:cNvGraphicFramePr>
+              <a:graphicFrameLocks xmlns:a="http://schemas.openxmlformats.org/drawingml/2006/main" noChangeAspect="1"/>
+            </wp:cNvGraphicFramePr>
+            <a:graphic xmlns:a="http://schemas.openxmlformats.org/drawingml/2006/main">
+              <a:graphicData uri="http://schemas.openxmlformats.org/drawingml/2006/picture">
+                <pic:pic xmlns:pic="http://schemas.openxmlformats.org/drawingml/2006/picture">
+                  <pic:nvPicPr>
+                    <pic:cNvPr id="41" name="Picture 41" descr="Text&#10;&#10;Description automatically generated"/>
+                    <pic:cNvPicPr/>
+                  </pic:nvPicPr>
+                  <pic:blipFill>
+                    <a:blip r:embed="rId45"/>
+                    <a:stretch>
+                      <a:fillRect/>
+                    </a:stretch>
+                  </pic:blipFill>
+                  <pic:spPr>
+                    <a:xfrm>
+                      <a:off x="0" y="0"/>
+                      <a:ext cx="5943600" cy="3988435"/>
+                    </a:xfrm>
+                    <a:prstGeom prst="rect">
+                      <a:avLst/>
+                    </a:prstGeom>
+                  </pic:spPr>
+                </pic:pic>
+              </a:graphicData>
+            </a:graphic>
+          </wp:inline>
+        </w:drawing>
+      </w:r>
+      <w:r>
+        <w:br/>
+      </w:r>
+      <w:r>
+        <w:br/>
+      </w:r>
+      <w:r>
+        <w:drawing>
+          <wp:inline distT="0" distB="0" distL="0" distR="0" wp14:anchorId="27B3A5AD" wp14:editId="6D933198">
+            <wp:extent cx="5943600" cy="3769360"/>
+            <wp:effectExtent l="0" t="0" r="0" b="2540"/>
+            <wp:docPr id="42" name="Picture 42" descr="A picture containing text&#10;&#10;Description automatically generated"/>
+            <wp:cNvGraphicFramePr>
+              <a:graphicFrameLocks xmlns:a="http://schemas.openxmlformats.org/drawingml/2006/main" noChangeAspect="1"/>
+            </wp:cNvGraphicFramePr>
+            <a:graphic xmlns:a="http://schemas.openxmlformats.org/drawingml/2006/main">
+              <a:graphicData uri="http://schemas.openxmlformats.org/drawingml/2006/picture">
+                <pic:pic xmlns:pic="http://schemas.openxmlformats.org/drawingml/2006/picture">
+                  <pic:nvPicPr>
+                    <pic:cNvPr id="42" name="Picture 42" descr="A picture containing text&#10;&#10;Description automatically generated"/>
+                    <pic:cNvPicPr/>
+                  </pic:nvPicPr>
+                  <pic:blipFill>
+                    <a:blip r:embed="rId46"/>
+                    <a:stretch>
+                      <a:fillRect/>
+                    </a:stretch>
+                  </pic:blipFill>
+                  <pic:spPr>
+                    <a:xfrm>
+                      <a:off x="0" y="0"/>
+                      <a:ext cx="5943600" cy="3769360"/>
+                    </a:xfrm>
+                    <a:prstGeom prst="rect">
+                      <a:avLst/>
+                    </a:prstGeom>
+                  </pic:spPr>
+                </pic:pic>
+              </a:graphicData>
+            </a:graphic>
+          </wp:inline>
+        </w:drawing>
+      </w:r>
+      <w:r>
+        <w:br/>
+      </w:r>
+      <w:r>
+        <w:br/>
+      </w:r>
+      <w:r>
+        <w:lastRenderedPageBreak/>
+        <w:t>Also , the Vue Chrome extension is showing up as well</w:t>
+      </w:r>
+      <w:r>
+        <w:br/>
+      </w:r>
+      <w:r>
+        <w:drawing>
+          <wp:inline distT="0" distB="0" distL="0" distR="0" wp14:anchorId="5336324C" wp14:editId="6134748F">
+            <wp:extent cx="3829584" cy="1543265"/>
+            <wp:effectExtent l="0" t="0" r="0" b="0"/>
+            <wp:docPr id="43" name="Picture 43" descr="Graphical user interface, text, application&#10;&#10;Description automatically generated"/>
+            <wp:cNvGraphicFramePr>
+              <a:graphicFrameLocks xmlns:a="http://schemas.openxmlformats.org/drawingml/2006/main" noChangeAspect="1"/>
+            </wp:cNvGraphicFramePr>
+            <a:graphic xmlns:a="http://schemas.openxmlformats.org/drawingml/2006/main">
+              <a:graphicData uri="http://schemas.openxmlformats.org/drawingml/2006/picture">
+                <pic:pic xmlns:pic="http://schemas.openxmlformats.org/drawingml/2006/picture">
+                  <pic:nvPicPr>
+                    <pic:cNvPr id="43" name="Picture 43" descr="Graphical user interface, text, application&#10;&#10;Description automatically generated"/>
+                    <pic:cNvPicPr/>
+                  </pic:nvPicPr>
+                  <pic:blipFill>
+                    <a:blip r:embed="rId47"/>
+                    <a:stretch>
+                      <a:fillRect/>
+                    </a:stretch>
+                  </pic:blipFill>
+                  <pic:spPr>
+                    <a:xfrm>
+                      <a:off x="0" y="0"/>
+                      <a:ext cx="3829584" cy="1543265"/>
+                    </a:xfrm>
+                    <a:prstGeom prst="rect">
+                      <a:avLst/>
+                    </a:prstGeom>
+                  </pic:spPr>
+                </pic:pic>
+              </a:graphicData>
+            </a:graphic>
+          </wp:inline>
+        </w:drawing>
+      </w:r>
+      <w:r>
+        <w:br/>
+      </w:r>
+      <w:r>
+        <w:br/>
+      </w:r>
+      <w:r>
+        <w:drawing>
+          <wp:inline distT="0" distB="0" distL="0" distR="0" wp14:anchorId="4B6CCD5E" wp14:editId="3E546B12">
+            <wp:extent cx="5943600" cy="3597275"/>
+            <wp:effectExtent l="0" t="0" r="0" b="3175"/>
+            <wp:docPr id="44" name="Picture 44" descr="A screenshot of a computer&#10;&#10;Description automatically generated"/>
+            <wp:cNvGraphicFramePr>
+              <a:graphicFrameLocks xmlns:a="http://schemas.openxmlformats.org/drawingml/2006/main" noChangeAspect="1"/>
+            </wp:cNvGraphicFramePr>
+            <a:graphic xmlns:a="http://schemas.openxmlformats.org/drawingml/2006/main">
+              <a:graphicData uri="http://schemas.openxmlformats.org/drawingml/2006/picture">
+                <pic:pic xmlns:pic="http://schemas.openxmlformats.org/drawingml/2006/picture">
+                  <pic:nvPicPr>
+                    <pic:cNvPr id="44" name="Picture 44" descr="A screenshot of a computer&#10;&#10;Description automatically generated"/>
+                    <pic:cNvPicPr/>
+                  </pic:nvPicPr>
+                  <pic:blipFill>
+                    <a:blip r:embed="rId48"/>
+                    <a:stretch>
+                      <a:fillRect/>
+                    </a:stretch>
+                  </pic:blipFill>
+                  <pic:spPr>
+                    <a:xfrm>
+                      <a:off x="0" y="0"/>
+                      <a:ext cx="5943600" cy="3597275"/>
+                    </a:xfrm>
+                    <a:prstGeom prst="rect">
+                      <a:avLst/>
+                    </a:prstGeom>
+                  </pic:spPr>
+                </pic:pic>
+              </a:graphicData>
+            </a:graphic>
+          </wp:inline>
+        </w:drawing>
+      </w:r>
+      <w:r>
+        <w:br/>
+      </w:r>
+      <w:r>
+        <w:br/>
+      </w:r>
+      <w:r>
+        <w:t>Tip: CSS &lt;</w:t>
+      </w:r>
+      <w:r>
+        <w:t>style</w:t>
+      </w:r>
+      <w:r>
+        <w:t xml:space="preserve">&gt; tag in </w:t>
+      </w:r>
+      <w:proofErr w:type="spellStart"/>
+      <w:r>
+        <w:t>App.vue</w:t>
+      </w:r>
+      <w:proofErr w:type="spellEnd"/>
+      <w:r>
+        <w:br/>
+        <w:t xml:space="preserve">One thing to note, in the </w:t>
+      </w:r>
+      <w:proofErr w:type="spellStart"/>
+      <w:r>
+        <w:t>App.vue</w:t>
+      </w:r>
+      <w:proofErr w:type="spellEnd"/>
+      <w:r>
+        <w:t xml:space="preserve"> file there is a &lt;style&gt; tag, any .</w:t>
+      </w:r>
+      <w:proofErr w:type="spellStart"/>
+      <w:r>
+        <w:t>css</w:t>
+      </w:r>
+      <w:proofErr w:type="spellEnd"/>
+      <w:r>
+        <w:t xml:space="preserve"> you place in there will be global to all components (see my asana note on code sandbox to see what I am taking about)</w:t>
+      </w:r>
+      <w:r>
+        <w:br/>
+      </w:r>
+      <w:r>
+        <w:br/>
+        <w:t>This is a good video that explains how to use global styles as well</w:t>
+      </w:r>
+      <w:r>
+        <w:br/>
+      </w:r>
+      <w:hyperlink r:id="rId49" w:history="1">
+        <w:r>
+          <w:rPr>
+            <w:rStyle w:val="Hyperlink"/>
+          </w:rPr>
+          <w:t>https://www.youtube.com/watch?v=KM1U6DqZf8M&amp;list=PL4cUxeGkcC9hYYGbV60Vq3IXYNfDk8At1&amp;index=5</w:t>
+        </w:r>
+      </w:hyperlink>
+      <w:r>
+        <w:br/>
       </w:r>
     </w:p>
     <w:p/>
@@ -2441,12 +3051,23 @@
     <w:name w:val="Hyperlink"/>
     <w:basedOn w:val="DefaultParagraphFont"/>
     <w:uiPriority w:val="99"/>
-    <w:semiHidden/>
     <w:unhideWhenUsed/>
     <w:rsid w:val="00141E1A"/>
     <w:rPr>
       <w:color w:val="0000FF"/>
       <w:u w:val="single"/>
+    </w:rPr>
+  </w:style>
+  <w:style w:type="character" w:styleId="UnresolvedMention">
+    <w:name w:val="Unresolved Mention"/>
+    <w:basedOn w:val="DefaultParagraphFont"/>
+    <w:uiPriority w:val="99"/>
+    <w:semiHidden/>
+    <w:unhideWhenUsed/>
+    <w:rsid w:val="000D0083"/>
+    <w:rPr>
+      <w:color w:val="605E5C"/>
+      <w:shd w:val="clear" w:color="auto" w:fill="E1DFDD"/>
     </w:rPr>
   </w:style>
 </w:styles>

--- a/ViewJS.docx
+++ b/ViewJS.docx
@@ -1,6 +1,6 @@
 
 <file path=word/document.xml><?xml version="1.0" encoding="utf-8"?>
-<w:document xmlns:wpc="http://schemas.microsoft.com/office/word/2010/wordprocessingCanvas" xmlns:cx="http://schemas.microsoft.com/office/drawing/2014/chartex" xmlns:cx1="http://schemas.microsoft.com/office/drawing/2015/9/8/chartex" xmlns:cx2="http://schemas.microsoft.com/office/drawing/2015/10/21/chartex" xmlns:cx3="http://schemas.microsoft.com/office/drawing/2016/5/9/chartex" xmlns:cx4="http://schemas.microsoft.com/office/drawing/2016/5/10/chartex" xmlns:cx5="http://schemas.microsoft.com/office/drawing/2016/5/11/chartex" xmlns:cx6="http://schemas.microsoft.com/office/drawing/2016/5/12/chartex" xmlns:cx7="http://schemas.microsoft.com/office/drawing/2016/5/13/chartex" xmlns:cx8="http://schemas.microsoft.com/office/drawing/2016/5/14/chartex" xmlns:mc="http://schemas.openxmlformats.org/markup-compatibility/2006" xmlns:aink="http://schemas.microsoft.com/office/drawing/2016/ink" xmlns:am3d="http://schemas.microsoft.com/office/drawing/2017/model3d" xmlns:o="urn:schemas-microsoft-com:office:office" xmlns:oel="http://schemas.microsoft.com/office/2019/extlst" xmlns:r="http://schemas.openxmlformats.org/officeDocument/2006/relationships" xmlns:m="http://schemas.openxmlformats.org/officeDocument/2006/math" xmlns:v="urn:schemas-microsoft-com:vml" xmlns:wp14="http://schemas.microsoft.com/office/word/2010/wordprocessingDrawing" xmlns:wp="http://schemas.openxmlformats.org/drawingml/2006/wordprocessingDrawing" xmlns:w10="urn:schemas-microsoft-com:office:word" xmlns:w="http://schemas.openxmlformats.org/wordprocessingml/2006/main" xmlns:w14="http://schemas.microsoft.com/office/word/2010/wordml" xmlns:w15="http://schemas.microsoft.com/office/word/2012/wordml" xmlns:w16cex="http://schemas.microsoft.com/office/word/2018/wordml/cex" xmlns:w16cid="http://schemas.microsoft.com/office/word/2016/wordml/cid" xmlns:w16="http://schemas.microsoft.com/office/word/2018/wordml" xmlns:w16sdtdh="http://schemas.microsoft.com/office/word/2020/wordml/sdtdatahash" xmlns:w16se="http://schemas.microsoft.com/office/word/2015/wordml/symex" xmlns:wpg="http://schemas.microsoft.com/office/word/2010/wordprocessingGroup" xmlns:wpi="http://schemas.microsoft.com/office/word/2010/wordprocessingInk" xmlns:wne="http://schemas.microsoft.com/office/word/2006/wordml" xmlns:wps="http://schemas.microsoft.com/office/word/2010/wordprocessingShape" mc:Ignorable="w14 w15 w16se w16cid w16 w16cex w16sdtdh wp14">
+<w:document xmlns:wpc="http://schemas.microsoft.com/office/word/2010/wordprocessingCanvas" xmlns:cx="http://schemas.microsoft.com/office/drawing/2014/chartex" xmlns:cx1="http://schemas.microsoft.com/office/drawing/2015/9/8/chartex" xmlns:cx2="http://schemas.microsoft.com/office/drawing/2015/10/21/chartex" xmlns:cx3="http://schemas.microsoft.com/office/drawing/2016/5/9/chartex" xmlns:cx4="http://schemas.microsoft.com/office/drawing/2016/5/10/chartex" xmlns:cx5="http://schemas.microsoft.com/office/drawing/2016/5/11/chartex" xmlns:cx6="http://schemas.microsoft.com/office/drawing/2016/5/12/chartex" xmlns:cx7="http://schemas.microsoft.com/office/drawing/2016/5/13/chartex" xmlns:cx8="http://schemas.microsoft.com/office/drawing/2016/5/14/chartex" xmlns:mc="http://schemas.openxmlformats.org/markup-compatibility/2006" xmlns:aink="http://schemas.microsoft.com/office/drawing/2016/ink" xmlns:am3d="http://schemas.microsoft.com/office/drawing/2017/model3d" xmlns:o="urn:schemas-microsoft-com:office:office" xmlns:r="http://schemas.openxmlformats.org/officeDocument/2006/relationships" xmlns:m="http://schemas.openxmlformats.org/officeDocument/2006/math" xmlns:v="urn:schemas-microsoft-com:vml" xmlns:wp14="http://schemas.microsoft.com/office/word/2010/wordprocessingDrawing" xmlns:wp="http://schemas.openxmlformats.org/drawingml/2006/wordprocessingDrawing" xmlns:w10="urn:schemas-microsoft-com:office:word" xmlns:w="http://schemas.openxmlformats.org/wordprocessingml/2006/main" xmlns:w14="http://schemas.microsoft.com/office/word/2010/wordml" xmlns:w15="http://schemas.microsoft.com/office/word/2012/wordml" xmlns:w16cex="http://schemas.microsoft.com/office/word/2018/wordml/cex" xmlns:w16cid="http://schemas.microsoft.com/office/word/2016/wordml/cid" xmlns:w16="http://schemas.microsoft.com/office/word/2018/wordml" xmlns:w16sdtdh="http://schemas.microsoft.com/office/word/2020/wordml/sdtdatahash" xmlns:w16se="http://schemas.microsoft.com/office/word/2015/wordml/symex" xmlns:wpg="http://schemas.microsoft.com/office/word/2010/wordprocessingGroup" xmlns:wpi="http://schemas.microsoft.com/office/word/2010/wordprocessingInk" xmlns:wne="http://schemas.microsoft.com/office/word/2006/wordml" xmlns:wps="http://schemas.microsoft.com/office/word/2010/wordprocessingShape" mc:Ignorable="w14 w15 w16se w16cid w16 w16cex w16sdtdh wp14">
   <w:body>
     <w:p>
       <w:pPr>
@@ -8,13 +8,26 @@
       </w:pPr>
       <w:proofErr w:type="spellStart"/>
       <w:r>
+        <w:rPr>
+          <w:b/>
+          <w:bCs/>
+          <w:sz w:val="32"/>
+          <w:szCs w:val="32"/>
+        </w:rPr>
         <w:t>ViewJS</w:t>
       </w:r>
       <w:proofErr w:type="spellEnd"/>
       <w:r>
         <w:br/>
       </w:r>
-      <w:hyperlink r:id="rId4" w:history="1">
+      <w:r>
+        <w:br/>
+        <w:t>The first coarse:</w:t>
+      </w:r>
+      <w:r>
+        <w:br/>
+      </w:r>
+      <w:hyperlink r:id="rId6" w:history="1">
         <w:r>
           <w:rPr>
             <w:rStyle w:val="Hyperlink"/>
@@ -22,6 +35,1142 @@
           <w:t>https://www.vuemastery.com/courses/intro-to-vue-3/intro-to-vue3/</w:t>
         </w:r>
       </w:hyperlink>
+      <w:r>
+        <w:rPr>
+          <w:rStyle w:val="Hyperlink"/>
+        </w:rPr>
+        <w:br/>
+      </w:r>
+      <w:r>
+        <w:rPr>
+          <w:rStyle w:val="Hyperlink"/>
+        </w:rPr>
+        <w:br/>
+      </w:r>
+      <w:r>
+        <w:rPr>
+          <w:rStyle w:val="Hyperlink"/>
+          <w:b/>
+          <w:bCs/>
+          <w:color w:val="auto"/>
+          <w:u w:val="none"/>
+        </w:rPr>
+        <w:t>Overview of Vue:</w:t>
+      </w:r>
+      <w:r>
+        <w:rPr>
+          <w:rStyle w:val="Hyperlink"/>
+          <w:color w:val="auto"/>
+          <w:u w:val="none"/>
+        </w:rPr>
+        <w:br/>
+      </w:r>
+      <w:r>
+        <w:rPr>
+          <w:rStyle w:val="Hyperlink"/>
+          <w:b/>
+          <w:bCs/>
+          <w:color w:val="auto"/>
+          <w:u w:val="none"/>
+        </w:rPr>
+        <w:t>Another good IDE for Vue</w:t>
+      </w:r>
+      <w:r>
+        <w:rPr>
+          <w:rStyle w:val="Hyperlink"/>
+          <w:color w:val="auto"/>
+          <w:u w:val="none"/>
+        </w:rPr>
+        <w:br/>
+      </w:r>
+      <w:r>
+        <w:t>https://www.dcloud.io/hbuilderx.html?hmsr=vue-en&amp;hmpl=&amp;hmcu=&amp;hmkw=&amp;hmci=</w:t>
+      </w:r>
+      <w:r>
+        <w:br/>
+        <w:t>VueMastery.com website</w:t>
+      </w:r>
+      <w:r>
+        <w:br/>
+      </w:r>
+      <w:r>
+        <w:t>https://www.vuemastery.com/courses-path/beginner/</w:t>
+      </w:r>
+      <w:r>
+        <w:br/>
+      </w:r>
+      <w:hyperlink r:id="rId7" w:history="1">
+        <w:r>
+          <w:rPr>
+            <w:rStyle w:val="Hyperlink"/>
+          </w:rPr>
+          <w:t>https://vuejs.org/guide/introduction.html</w:t>
+        </w:r>
+      </w:hyperlink>
+      <w:r>
+        <w:br/>
+      </w:r>
+      <w:r>
+        <w:br/>
+        <w:t>Features/Differences/Project Structure</w:t>
+      </w:r>
+      <w:r>
+        <w:br/>
+        <w:t>Project Structure(s)</w:t>
+      </w:r>
+      <w:r>
+        <w:br/>
+      </w:r>
+      <w:r>
+        <w:rPr>
+          <w:b/>
+          <w:bCs/>
+        </w:rPr>
+        <w:t>CDN Based Project Structure</w:t>
+      </w:r>
+    </w:p>
+    <w:p>
+      <w:pPr>
+        <w:pStyle w:val="NormalWeb"/>
+        <w:spacing w:before="0" w:beforeAutospacing="0" w:after="0" w:afterAutospacing="0"/>
+        <w:rPr>
+          <w:b/>
+          <w:bCs/>
+        </w:rPr>
+      </w:pPr>
+      <w:r>
+        <w:drawing>
+          <wp:inline distT="0" distB="0" distL="0" distR="0" wp14:anchorId="16FC3899" wp14:editId="39CA9CED">
+            <wp:extent cx="5943600" cy="3162300"/>
+            <wp:effectExtent l="0" t="0" r="0" b="0"/>
+            <wp:docPr id="49" name="Picture 49" descr="A picture containing text, screenshot, computer&#10;&#10;Description automatically generated"/>
+            <wp:cNvGraphicFramePr>
+              <a:graphicFrameLocks xmlns:a="http://schemas.openxmlformats.org/drawingml/2006/main" noChangeAspect="1"/>
+            </wp:cNvGraphicFramePr>
+            <a:graphic xmlns:a="http://schemas.openxmlformats.org/drawingml/2006/main">
+              <a:graphicData uri="http://schemas.openxmlformats.org/drawingml/2006/picture">
+                <pic:pic xmlns:pic="http://schemas.openxmlformats.org/drawingml/2006/picture">
+                  <pic:nvPicPr>
+                    <pic:cNvPr id="49" name="Picture 49" descr="A picture containing text, screenshot, computer&#10;&#10;Description automatically generated"/>
+                    <pic:cNvPicPr/>
+                  </pic:nvPicPr>
+                  <pic:blipFill>
+                    <a:blip r:embed="rId8"/>
+                    <a:stretch>
+                      <a:fillRect/>
+                    </a:stretch>
+                  </pic:blipFill>
+                  <pic:spPr>
+                    <a:xfrm>
+                      <a:off x="0" y="0"/>
+                      <a:ext cx="5943600" cy="3162300"/>
+                    </a:xfrm>
+                    <a:prstGeom prst="rect">
+                      <a:avLst/>
+                    </a:prstGeom>
+                  </pic:spPr>
+                </pic:pic>
+              </a:graphicData>
+            </a:graphic>
+          </wp:inline>
+        </w:drawing>
+      </w:r>
+      <w:r>
+        <w:br/>
+      </w:r>
+      <w:r>
+        <w:br/>
+      </w:r>
+      <w:r>
+        <w:t xml:space="preserve">This is created using the CDN version of </w:t>
+      </w:r>
+      <w:proofErr w:type="spellStart"/>
+      <w:r>
+        <w:t>vue</w:t>
+      </w:r>
+      <w:proofErr w:type="spellEnd"/>
+      <w:r>
+        <w:br/>
+      </w:r>
+      <w:hyperlink r:id="rId9" w:history="1">
+        <w:r>
+          <w:rPr>
+            <w:rStyle w:val="Hyperlink"/>
+          </w:rPr>
+          <w:t>https://vuejs.org/guide/quick-start.html#with-build-tools</w:t>
+        </w:r>
+      </w:hyperlink>
+      <w:r>
+        <w:br/>
+      </w:r>
+      <w:r>
+        <w:t>The example allows you to just include the script link from the official docs in the link above</w:t>
+      </w:r>
+      <w:r>
+        <w:br/>
+        <w:t>The Basic project file structure:</w:t>
+      </w:r>
+      <w:r>
+        <w:br/>
+        <w:t>You have a main.js file and an Index.html file</w:t>
+      </w:r>
+      <w:r>
+        <w:br/>
+        <w:t xml:space="preserve">The main.js file is where you create your application using </w:t>
+      </w:r>
+      <w:proofErr w:type="spellStart"/>
+      <w:r>
+        <w:t>Vue.createApp</w:t>
+      </w:r>
+      <w:proofErr w:type="spellEnd"/>
+      <w:r>
+        <w:br/>
+        <w:t>The Index.html file makes a reference to the main.js file and mounts the app you create in main.js</w:t>
+      </w:r>
+      <w:r>
+        <w:br/>
+        <w:t>The index.html file is where you make a reference to each component in your application that you build via the import script tag imports</w:t>
+      </w:r>
+      <w:r>
+        <w:br/>
+        <w:t>In the &lt;div = “app”&gt;, this is where you make reference to our imported components</w:t>
+      </w:r>
+      <w:r>
+        <w:t>.</w:t>
+      </w:r>
+      <w:r>
+        <w:br/>
+      </w:r>
+      <w:r>
+        <w:rPr>
+          <w:b/>
+          <w:bCs/>
+        </w:rPr>
+        <w:lastRenderedPageBreak/>
+        <w:t>Components:</w:t>
+      </w:r>
+      <w:r>
+        <w:t xml:space="preserve"> (CDN Based Project)</w:t>
+      </w:r>
+      <w:r>
+        <w:br/>
+      </w:r>
+      <w:r>
+        <w:t xml:space="preserve">In a CDN based project, you create your components as regular </w:t>
+      </w:r>
+      <w:proofErr w:type="spellStart"/>
+      <w:r>
+        <w:t>javascript</w:t>
+      </w:r>
+      <w:proofErr w:type="spellEnd"/>
+      <w:r>
+        <w:t xml:space="preserve"> files with the .</w:t>
+      </w:r>
+      <w:proofErr w:type="spellStart"/>
+      <w:r>
+        <w:t>js</w:t>
+      </w:r>
+      <w:proofErr w:type="spellEnd"/>
+      <w:r>
+        <w:t xml:space="preserve"> extension.</w:t>
+      </w:r>
+      <w:r>
+        <w:br/>
+      </w:r>
+      <w:r>
+        <w:t>Withing the component, you a  “</w:t>
+      </w:r>
+      <w:r>
+        <w:rPr>
+          <w:b/>
+          <w:bCs/>
+        </w:rPr>
+        <w:t>Template” section</w:t>
+      </w:r>
+      <w:r>
+        <w:t xml:space="preserve">. The template section contains the markup for </w:t>
+      </w:r>
+      <w:proofErr w:type="gramStart"/>
+      <w:r>
+        <w:t>it’s</w:t>
+      </w:r>
+      <w:proofErr w:type="gramEnd"/>
+      <w:r>
+        <w:t xml:space="preserve"> component that will be rendered (The HTML).  You also have the data method that houses your properties for our component (data). You also have a methods section for your methods that you want to use in your application. You also can have “</w:t>
+      </w:r>
+      <w:r>
+        <w:rPr>
+          <w:b/>
+          <w:bCs/>
+        </w:rPr>
+        <w:t>computed</w:t>
+      </w:r>
+      <w:r>
+        <w:t>” properties. Computed properties are properties that can have more that just a value, they can have “computations” or “operations” associated with them.</w:t>
+      </w:r>
+      <w:r>
+        <w:br/>
+      </w:r>
+      <w:r>
+        <w:rPr>
+          <w:b/>
+          <w:bCs/>
+        </w:rPr>
+        <w:t>Tools:</w:t>
+      </w:r>
+      <w:r>
+        <w:br/>
+      </w:r>
+      <w:proofErr w:type="spellStart"/>
+      <w:r>
+        <w:t>VSCode</w:t>
+      </w:r>
+      <w:proofErr w:type="spellEnd"/>
+      <w:r>
+        <w:t xml:space="preserve"> has a “live” server that you can use to view real-time changes to your components as you code. You can also make changes in the console’s browser tools to change properties to test out state changes in </w:t>
+      </w:r>
+      <w:proofErr w:type="spellStart"/>
+      <w:r>
+        <w:t>realtime</w:t>
+      </w:r>
+      <w:proofErr w:type="spellEnd"/>
+      <w:r>
+        <w:t>.</w:t>
+      </w:r>
+      <w:r>
+        <w:br/>
+      </w:r>
+      <w:r>
+        <w:br/>
+      </w:r>
+    </w:p>
+    <w:p>
+      <w:pPr>
+        <w:pStyle w:val="NormalWeb"/>
+        <w:spacing w:before="0" w:beforeAutospacing="0" w:after="0" w:afterAutospacing="0"/>
+        <w:rPr>
+          <w:b/>
+          <w:bCs/>
+        </w:rPr>
+      </w:pPr>
+    </w:p>
+    <w:p>
+      <w:pPr>
+        <w:pStyle w:val="NormalWeb"/>
+        <w:spacing w:before="0" w:beforeAutospacing="0" w:after="0" w:afterAutospacing="0"/>
+        <w:rPr>
+          <w:b/>
+          <w:bCs/>
+        </w:rPr>
+      </w:pPr>
+    </w:p>
+    <w:p>
+      <w:pPr>
+        <w:pStyle w:val="NormalWeb"/>
+        <w:spacing w:before="0" w:beforeAutospacing="0" w:after="0" w:afterAutospacing="0"/>
+        <w:rPr>
+          <w:b/>
+          <w:bCs/>
+        </w:rPr>
+      </w:pPr>
+    </w:p>
+    <w:p>
+      <w:pPr>
+        <w:pStyle w:val="NormalWeb"/>
+        <w:spacing w:before="0" w:beforeAutospacing="0" w:after="0" w:afterAutospacing="0"/>
+        <w:rPr>
+          <w:b/>
+          <w:bCs/>
+        </w:rPr>
+      </w:pPr>
+    </w:p>
+    <w:p>
+      <w:pPr>
+        <w:pStyle w:val="NormalWeb"/>
+        <w:spacing w:before="0" w:beforeAutospacing="0" w:after="0" w:afterAutospacing="0"/>
+        <w:rPr>
+          <w:b/>
+          <w:bCs/>
+        </w:rPr>
+      </w:pPr>
+    </w:p>
+    <w:p>
+      <w:pPr>
+        <w:pStyle w:val="NormalWeb"/>
+        <w:spacing w:before="0" w:beforeAutospacing="0" w:after="0" w:afterAutospacing="0"/>
+        <w:rPr>
+          <w:b/>
+          <w:bCs/>
+        </w:rPr>
+      </w:pPr>
+    </w:p>
+    <w:p>
+      <w:pPr>
+        <w:pStyle w:val="NormalWeb"/>
+        <w:spacing w:before="0" w:beforeAutospacing="0" w:after="0" w:afterAutospacing="0"/>
+        <w:rPr>
+          <w:b/>
+          <w:bCs/>
+        </w:rPr>
+      </w:pPr>
+    </w:p>
+    <w:p>
+      <w:pPr>
+        <w:pStyle w:val="NormalWeb"/>
+        <w:spacing w:before="0" w:beforeAutospacing="0" w:after="0" w:afterAutospacing="0"/>
+        <w:rPr>
+          <w:b/>
+          <w:bCs/>
+        </w:rPr>
+      </w:pPr>
+    </w:p>
+    <w:p>
+      <w:pPr>
+        <w:pStyle w:val="NormalWeb"/>
+        <w:spacing w:before="0" w:beforeAutospacing="0" w:after="0" w:afterAutospacing="0"/>
+        <w:rPr>
+          <w:b/>
+          <w:bCs/>
+        </w:rPr>
+      </w:pPr>
+    </w:p>
+    <w:p>
+      <w:pPr>
+        <w:pStyle w:val="NormalWeb"/>
+        <w:spacing w:before="0" w:beforeAutospacing="0" w:after="0" w:afterAutospacing="0"/>
+        <w:rPr>
+          <w:b/>
+          <w:bCs/>
+        </w:rPr>
+      </w:pPr>
+    </w:p>
+    <w:p>
+      <w:pPr>
+        <w:pStyle w:val="NormalWeb"/>
+        <w:spacing w:before="0" w:beforeAutospacing="0" w:after="0" w:afterAutospacing="0"/>
+        <w:rPr>
+          <w:b/>
+          <w:bCs/>
+        </w:rPr>
+      </w:pPr>
+    </w:p>
+    <w:p>
+      <w:pPr>
+        <w:pStyle w:val="NormalWeb"/>
+        <w:spacing w:before="0" w:beforeAutospacing="0" w:after="0" w:afterAutospacing="0"/>
+        <w:rPr>
+          <w:b/>
+          <w:bCs/>
+        </w:rPr>
+      </w:pPr>
+    </w:p>
+    <w:p>
+      <w:pPr>
+        <w:pStyle w:val="NormalWeb"/>
+        <w:spacing w:before="0" w:beforeAutospacing="0" w:after="0" w:afterAutospacing="0"/>
+        <w:rPr>
+          <w:b/>
+          <w:bCs/>
+        </w:rPr>
+      </w:pPr>
+    </w:p>
+    <w:p>
+      <w:pPr>
+        <w:pStyle w:val="NormalWeb"/>
+        <w:spacing w:before="0" w:beforeAutospacing="0" w:after="0" w:afterAutospacing="0"/>
+        <w:rPr>
+          <w:b/>
+          <w:bCs/>
+        </w:rPr>
+      </w:pPr>
+    </w:p>
+    <w:p>
+      <w:pPr>
+        <w:pStyle w:val="NormalWeb"/>
+        <w:spacing w:before="0" w:beforeAutospacing="0" w:after="0" w:afterAutospacing="0"/>
+        <w:rPr>
+          <w:b/>
+          <w:bCs/>
+        </w:rPr>
+      </w:pPr>
+    </w:p>
+    <w:p>
+      <w:pPr>
+        <w:pStyle w:val="NormalWeb"/>
+        <w:spacing w:before="0" w:beforeAutospacing="0" w:after="0" w:afterAutospacing="0"/>
+        <w:rPr>
+          <w:b/>
+          <w:bCs/>
+        </w:rPr>
+      </w:pPr>
+    </w:p>
+    <w:p>
+      <w:pPr>
+        <w:pStyle w:val="NormalWeb"/>
+        <w:spacing w:before="0" w:beforeAutospacing="0" w:after="0" w:afterAutospacing="0"/>
+        <w:rPr>
+          <w:b/>
+          <w:bCs/>
+        </w:rPr>
+      </w:pPr>
+    </w:p>
+    <w:p>
+      <w:pPr>
+        <w:pStyle w:val="NormalWeb"/>
+        <w:spacing w:before="0" w:beforeAutospacing="0" w:after="0" w:afterAutospacing="0"/>
+        <w:rPr>
+          <w:b/>
+          <w:bCs/>
+        </w:rPr>
+      </w:pPr>
+    </w:p>
+    <w:p>
+      <w:pPr>
+        <w:pStyle w:val="NormalWeb"/>
+        <w:spacing w:before="0" w:beforeAutospacing="0" w:after="0" w:afterAutospacing="0"/>
+        <w:rPr>
+          <w:b/>
+          <w:bCs/>
+        </w:rPr>
+      </w:pPr>
+    </w:p>
+    <w:p>
+      <w:pPr>
+        <w:pStyle w:val="NormalWeb"/>
+        <w:spacing w:before="0" w:beforeAutospacing="0" w:after="0" w:afterAutospacing="0"/>
+        <w:rPr>
+          <w:b/>
+          <w:bCs/>
+        </w:rPr>
+      </w:pPr>
+    </w:p>
+    <w:p>
+      <w:pPr>
+        <w:pStyle w:val="NormalWeb"/>
+        <w:spacing w:before="0" w:beforeAutospacing="0" w:after="0" w:afterAutospacing="0"/>
+        <w:rPr>
+          <w:b/>
+          <w:bCs/>
+        </w:rPr>
+      </w:pPr>
+    </w:p>
+    <w:p>
+      <w:pPr>
+        <w:pStyle w:val="NormalWeb"/>
+        <w:spacing w:before="0" w:beforeAutospacing="0" w:after="0" w:afterAutospacing="0"/>
+        <w:rPr>
+          <w:b/>
+          <w:bCs/>
+        </w:rPr>
+      </w:pPr>
+    </w:p>
+    <w:p>
+      <w:pPr>
+        <w:pStyle w:val="NormalWeb"/>
+        <w:spacing w:before="0" w:beforeAutospacing="0" w:after="0" w:afterAutospacing="0"/>
+        <w:rPr>
+          <w:b/>
+          <w:bCs/>
+        </w:rPr>
+      </w:pPr>
+    </w:p>
+    <w:p>
+      <w:pPr>
+        <w:pStyle w:val="NormalWeb"/>
+        <w:spacing w:before="0" w:beforeAutospacing="0" w:after="0" w:afterAutospacing="0"/>
+        <w:rPr>
+          <w:b/>
+          <w:bCs/>
+        </w:rPr>
+      </w:pPr>
+    </w:p>
+    <w:p>
+      <w:pPr>
+        <w:pStyle w:val="NormalWeb"/>
+        <w:spacing w:before="0" w:beforeAutospacing="0" w:after="0" w:afterAutospacing="0"/>
+        <w:rPr>
+          <w:b/>
+          <w:bCs/>
+        </w:rPr>
+      </w:pPr>
+    </w:p>
+    <w:p>
+      <w:pPr>
+        <w:pStyle w:val="NormalWeb"/>
+        <w:spacing w:before="0" w:beforeAutospacing="0" w:after="0" w:afterAutospacing="0"/>
+        <w:rPr>
+          <w:b/>
+          <w:bCs/>
+        </w:rPr>
+      </w:pPr>
+    </w:p>
+    <w:p>
+      <w:pPr>
+        <w:pStyle w:val="NormalWeb"/>
+        <w:spacing w:before="0" w:beforeAutospacing="0" w:after="0" w:afterAutospacing="0"/>
+        <w:rPr>
+          <w:b/>
+          <w:bCs/>
+        </w:rPr>
+      </w:pPr>
+    </w:p>
+    <w:p>
+      <w:pPr>
+        <w:pStyle w:val="NormalWeb"/>
+        <w:spacing w:before="0" w:beforeAutospacing="0" w:after="0" w:afterAutospacing="0"/>
+        <w:rPr>
+          <w:b/>
+          <w:bCs/>
+        </w:rPr>
+      </w:pPr>
+    </w:p>
+    <w:p>
+      <w:pPr>
+        <w:pStyle w:val="NormalWeb"/>
+        <w:spacing w:before="0" w:beforeAutospacing="0" w:after="0" w:afterAutospacing="0"/>
+        <w:rPr>
+          <w:b/>
+          <w:bCs/>
+        </w:rPr>
+      </w:pPr>
+    </w:p>
+    <w:p>
+      <w:pPr>
+        <w:pStyle w:val="NormalWeb"/>
+        <w:spacing w:before="0" w:beforeAutospacing="0" w:after="0" w:afterAutospacing="0"/>
+        <w:rPr>
+          <w:b/>
+          <w:bCs/>
+        </w:rPr>
+      </w:pPr>
+    </w:p>
+    <w:p>
+      <w:pPr>
+        <w:pStyle w:val="NormalWeb"/>
+        <w:spacing w:before="0" w:beforeAutospacing="0" w:after="0" w:afterAutospacing="0"/>
+        <w:rPr>
+          <w:b/>
+          <w:bCs/>
+        </w:rPr>
+      </w:pPr>
+    </w:p>
+    <w:p>
+      <w:pPr>
+        <w:pStyle w:val="NormalWeb"/>
+        <w:spacing w:before="0" w:beforeAutospacing="0" w:after="0" w:afterAutospacing="0"/>
+        <w:rPr>
+          <w:b/>
+          <w:bCs/>
+        </w:rPr>
+      </w:pPr>
+    </w:p>
+    <w:p>
+      <w:pPr>
+        <w:pStyle w:val="NormalWeb"/>
+        <w:spacing w:before="0" w:beforeAutospacing="0" w:after="0" w:afterAutospacing="0"/>
+        <w:rPr>
+          <w:b/>
+          <w:bCs/>
+        </w:rPr>
+      </w:pPr>
+    </w:p>
+    <w:p>
+      <w:pPr>
+        <w:pStyle w:val="NormalWeb"/>
+        <w:spacing w:before="0" w:beforeAutospacing="0" w:after="0" w:afterAutospacing="0"/>
+        <w:rPr>
+          <w:b/>
+          <w:bCs/>
+        </w:rPr>
+      </w:pPr>
+    </w:p>
+    <w:p>
+      <w:pPr>
+        <w:pStyle w:val="NormalWeb"/>
+        <w:spacing w:before="0" w:beforeAutospacing="0" w:after="0" w:afterAutospacing="0"/>
+        <w:rPr>
+          <w:b/>
+          <w:bCs/>
+        </w:rPr>
+      </w:pPr>
+    </w:p>
+    <w:p>
+      <w:pPr>
+        <w:pStyle w:val="NormalWeb"/>
+        <w:spacing w:before="0" w:beforeAutospacing="0" w:after="0" w:afterAutospacing="0"/>
+      </w:pPr>
+      <w:r>
+        <w:rPr>
+          <w:b/>
+          <w:bCs/>
+        </w:rPr>
+        <w:t>CLI Based project</w:t>
+      </w:r>
+      <w:r>
+        <w:t xml:space="preserve"> (Minified)</w:t>
+      </w:r>
+      <w:r>
+        <w:br/>
+      </w:r>
+      <w:r>
+        <w:t xml:space="preserve">This project type is created with the </w:t>
+      </w:r>
+      <w:proofErr w:type="spellStart"/>
+      <w:r>
+        <w:t>vue</w:t>
+      </w:r>
+      <w:proofErr w:type="spellEnd"/>
+      <w:r>
+        <w:t xml:space="preserve"> cli</w:t>
+      </w:r>
+      <w:r>
+        <w:br/>
+      </w:r>
+      <w:hyperlink r:id="rId10" w:history="1">
+        <w:r>
+          <w:rPr>
+            <w:rStyle w:val="Hyperlink"/>
+          </w:rPr>
+          <w:t>https://vuejs.org/guide/quick-start.html#with-build-tools</w:t>
+        </w:r>
+      </w:hyperlink>
+      <w:r>
+        <w:br/>
+      </w:r>
+      <w:r>
+        <w:drawing>
+          <wp:inline distT="0" distB="0" distL="0" distR="0" wp14:anchorId="1EC73BA7" wp14:editId="5C483907">
+            <wp:extent cx="4534533" cy="1629002"/>
+            <wp:effectExtent l="0" t="0" r="0" b="9525"/>
+            <wp:docPr id="50" name="Picture 50" descr="Graphical user interface, text, application, chat or text message&#10;&#10;Description automatically generated"/>
+            <wp:cNvGraphicFramePr>
+              <a:graphicFrameLocks xmlns:a="http://schemas.openxmlformats.org/drawingml/2006/main" noChangeAspect="1"/>
+            </wp:cNvGraphicFramePr>
+            <a:graphic xmlns:a="http://schemas.openxmlformats.org/drawingml/2006/main">
+              <a:graphicData uri="http://schemas.openxmlformats.org/drawingml/2006/picture">
+                <pic:pic xmlns:pic="http://schemas.openxmlformats.org/drawingml/2006/picture">
+                  <pic:nvPicPr>
+                    <pic:cNvPr id="50" name="Picture 50" descr="Graphical user interface, text, application, chat or text message&#10;&#10;Description automatically generated"/>
+                    <pic:cNvPicPr/>
+                  </pic:nvPicPr>
+                  <pic:blipFill>
+                    <a:blip r:embed="rId11"/>
+                    <a:stretch>
+                      <a:fillRect/>
+                    </a:stretch>
+                  </pic:blipFill>
+                  <pic:spPr>
+                    <a:xfrm>
+                      <a:off x="0" y="0"/>
+                      <a:ext cx="4534533" cy="1629002"/>
+                    </a:xfrm>
+                    <a:prstGeom prst="rect">
+                      <a:avLst/>
+                    </a:prstGeom>
+                  </pic:spPr>
+                </pic:pic>
+              </a:graphicData>
+            </a:graphic>
+          </wp:inline>
+        </w:drawing>
+      </w:r>
+      <w:r>
+        <w:br/>
+      </w:r>
+      <w:r>
+        <w:br/>
+      </w:r>
+      <w:r>
+        <w:t>Installing the cli on windows</w:t>
+      </w:r>
+    </w:p>
+    <w:p>
+      <w:pPr>
+        <w:pStyle w:val="NormalWeb"/>
+        <w:spacing w:before="0" w:beforeAutospacing="0" w:after="0" w:afterAutospacing="0"/>
+      </w:pPr>
+      <w:hyperlink r:id="rId12" w:history="1">
+        <w:r>
+          <w:rPr>
+            <w:rStyle w:val="Hyperlink"/>
+          </w:rPr>
+          <w:t>https://docs.microsoft.com/en-us/windows/dev-environment/javascript/vue-on-windows</w:t>
+        </w:r>
+      </w:hyperlink>
+    </w:p>
+    <w:p>
+      <w:pPr>
+        <w:pStyle w:val="NormalWeb"/>
+        <w:spacing w:before="0" w:beforeAutospacing="0" w:after="0" w:afterAutospacing="0"/>
+      </w:pPr>
+      <w:proofErr w:type="spellStart"/>
+      <w:r>
+        <w:t>npm</w:t>
+      </w:r>
+      <w:proofErr w:type="spellEnd"/>
+      <w:r>
+        <w:t xml:space="preserve"> install -g @vue/cli</w:t>
+      </w:r>
+    </w:p>
+    <w:p>
+      <w:pPr>
+        <w:pStyle w:val="NormalWeb"/>
+        <w:spacing w:before="0" w:beforeAutospacing="0" w:after="0" w:afterAutospacing="0"/>
+      </w:pPr>
+    </w:p>
+    <w:p>
+      <w:pPr>
+        <w:pStyle w:val="NormalWeb"/>
+        <w:spacing w:before="0" w:beforeAutospacing="0" w:after="0" w:afterAutospacing="0"/>
+      </w:pPr>
+      <w:r>
+        <w:t>To create a project</w:t>
+      </w:r>
+    </w:p>
+    <w:p>
+      <w:pPr>
+        <w:pStyle w:val="NormalWeb"/>
+        <w:spacing w:before="0" w:beforeAutospacing="0" w:after="0" w:afterAutospacing="0"/>
+      </w:pPr>
+      <w:proofErr w:type="spellStart"/>
+      <w:r>
+        <w:t>vue</w:t>
+      </w:r>
+      <w:proofErr w:type="spellEnd"/>
+      <w:r>
+        <w:t xml:space="preserve"> create &lt;</w:t>
+      </w:r>
+      <w:proofErr w:type="spellStart"/>
+      <w:r>
+        <w:t>projectname</w:t>
+      </w:r>
+      <w:proofErr w:type="spellEnd"/>
+      <w:r>
+        <w:t>&gt;</w:t>
+      </w:r>
+      <w:r>
+        <w:rPr>
+          <w:noProof/>
+        </w:rPr>
+        <w:t xml:space="preserve"> </w:t>
+      </w:r>
+      <w:r>
+        <w:drawing>
+          <wp:inline distT="0" distB="0" distL="0" distR="0" wp14:anchorId="0C2A74EA" wp14:editId="5BC3F436">
+            <wp:extent cx="5943600" cy="3154045"/>
+            <wp:effectExtent l="0" t="0" r="0" b="8255"/>
+            <wp:docPr id="51" name="Picture 51" descr="A screenshot of a computer&#10;&#10;Description automatically generated with medium confidence"/>
+            <wp:cNvGraphicFramePr>
+              <a:graphicFrameLocks xmlns:a="http://schemas.openxmlformats.org/drawingml/2006/main" noChangeAspect="1"/>
+            </wp:cNvGraphicFramePr>
+            <a:graphic xmlns:a="http://schemas.openxmlformats.org/drawingml/2006/main">
+              <a:graphicData uri="http://schemas.openxmlformats.org/drawingml/2006/picture">
+                <pic:pic xmlns:pic="http://schemas.openxmlformats.org/drawingml/2006/picture">
+                  <pic:nvPicPr>
+                    <pic:cNvPr id="51" name="Picture 51" descr="A screenshot of a computer&#10;&#10;Description automatically generated with medium confidence"/>
+                    <pic:cNvPicPr/>
+                  </pic:nvPicPr>
+                  <pic:blipFill>
+                    <a:blip r:embed="rId13"/>
+                    <a:stretch>
+                      <a:fillRect/>
+                    </a:stretch>
+                  </pic:blipFill>
+                  <pic:spPr>
+                    <a:xfrm>
+                      <a:off x="0" y="0"/>
+                      <a:ext cx="5943600" cy="3154045"/>
+                    </a:xfrm>
+                    <a:prstGeom prst="rect">
+                      <a:avLst/>
+                    </a:prstGeom>
+                  </pic:spPr>
+                </pic:pic>
+              </a:graphicData>
+            </a:graphic>
+          </wp:inline>
+        </w:drawing>
+      </w:r>
+      <w:r>
+        <w:rPr>
+          <w:noProof/>
+        </w:rPr>
+        <w:br/>
+      </w:r>
+      <w:r>
+        <w:rPr>
+          <w:noProof/>
+        </w:rPr>
+        <w:br/>
+      </w:r>
+      <w:r>
+        <w:t>This type of project is designed based on SFC (Single File Components)</w:t>
+      </w:r>
+      <w:r>
+        <w:t xml:space="preserve"> </w:t>
+      </w:r>
+      <w:hyperlink r:id="rId14" w:history="1">
+        <w:r>
+          <w:rPr>
+            <w:rStyle w:val="Hyperlink"/>
+          </w:rPr>
+          <w:t>https://vuejs.org/guide/scaling-up/sfc.html</w:t>
+        </w:r>
+      </w:hyperlink>
+      <w:r>
+        <w:br/>
+      </w:r>
+      <w:r>
+        <w:lastRenderedPageBreak/>
+        <w:drawing>
+          <wp:inline distT="0" distB="0" distL="0" distR="0" wp14:anchorId="2CF42DB0" wp14:editId="274843C7">
+            <wp:extent cx="5943600" cy="5565775"/>
+            <wp:effectExtent l="0" t="0" r="0" b="0"/>
+            <wp:docPr id="52" name="Picture 52" descr="Graphical user interface, text, application, email&#10;&#10;Description automatically generated"/>
+            <wp:cNvGraphicFramePr>
+              <a:graphicFrameLocks xmlns:a="http://schemas.openxmlformats.org/drawingml/2006/main" noChangeAspect="1"/>
+            </wp:cNvGraphicFramePr>
+            <a:graphic xmlns:a="http://schemas.openxmlformats.org/drawingml/2006/main">
+              <a:graphicData uri="http://schemas.openxmlformats.org/drawingml/2006/picture">
+                <pic:pic xmlns:pic="http://schemas.openxmlformats.org/drawingml/2006/picture">
+                  <pic:nvPicPr>
+                    <pic:cNvPr id="52" name="Picture 52" descr="Graphical user interface, text, application, email&#10;&#10;Description automatically generated"/>
+                    <pic:cNvPicPr/>
+                  </pic:nvPicPr>
+                  <pic:blipFill>
+                    <a:blip r:embed="rId15"/>
+                    <a:stretch>
+                      <a:fillRect/>
+                    </a:stretch>
+                  </pic:blipFill>
+                  <pic:spPr>
+                    <a:xfrm>
+                      <a:off x="0" y="0"/>
+                      <a:ext cx="5943600" cy="5565775"/>
+                    </a:xfrm>
+                    <a:prstGeom prst="rect">
+                      <a:avLst/>
+                    </a:prstGeom>
+                  </pic:spPr>
+                </pic:pic>
+              </a:graphicData>
+            </a:graphic>
+          </wp:inline>
+        </w:drawing>
+      </w:r>
+      <w:r>
+        <w:br/>
+      </w:r>
+      <w:r>
+        <w:br/>
+        <w:t>The project is still mainly the same with some exceptions:</w:t>
+      </w:r>
+      <w:r>
+        <w:br/>
+        <w:t>You have a main.js file (the same as the CDN), this is where you create your app and mount it. (In CDN, you mount in the Index.html file). But this step is done in one file (main.js)</w:t>
+      </w:r>
+      <w:r>
+        <w:br/>
+        <w:t>In the CLI (SFC) approach, you create components much like the way you create components in frameworks like React.js</w:t>
+      </w:r>
+      <w:r>
+        <w:br/>
+        <w:t xml:space="preserve">The files use </w:t>
+      </w:r>
+      <w:proofErr w:type="gramStart"/>
+      <w:r>
+        <w:t>the .</w:t>
+      </w:r>
+      <w:proofErr w:type="spellStart"/>
+      <w:r>
+        <w:t>vue</w:t>
+      </w:r>
+      <w:proofErr w:type="spellEnd"/>
+      <w:proofErr w:type="gramEnd"/>
+      <w:r>
+        <w:t xml:space="preserve"> extension.</w:t>
+      </w:r>
+      <w:r>
+        <w:br/>
+        <w:t>The components have a Template section as well as a data()</w:t>
+      </w:r>
+      <w:r>
+        <w:t xml:space="preserve"> function as well.</w:t>
+      </w:r>
+      <w:r>
+        <w:br/>
+        <w:t xml:space="preserve">The components are imported as references the way other </w:t>
+      </w:r>
+      <w:proofErr w:type="spellStart"/>
+      <w:r>
+        <w:t>Javascript</w:t>
+      </w:r>
+      <w:proofErr w:type="spellEnd"/>
+      <w:r>
+        <w:t xml:space="preserve"> frameworks like React and Angular references them. (Standard es6 syntax) for importing</w:t>
+      </w:r>
+      <w:r>
+        <w:br/>
+        <w:t>The export default method is used to make the components “exportable” and “importable”</w:t>
+      </w:r>
+      <w:r>
+        <w:br/>
+      </w:r>
+      <w:r>
+        <w:rPr>
+          <w:b/>
+          <w:bCs/>
+        </w:rPr>
+        <w:t>Tools:</w:t>
+      </w:r>
+      <w:r>
+        <w:br/>
+        <w:t>There are some good Tools as well for the SFC way as well. The Vue Tools for Chrome are very good for analyzing the state and structure and performance of your application.</w:t>
+      </w:r>
+      <w:r>
+        <w:br/>
+      </w:r>
+    </w:p>
+    <w:p>
+      <w:pPr>
+        <w:pStyle w:val="NormalWeb"/>
+        <w:spacing w:before="0" w:beforeAutospacing="0" w:after="0" w:afterAutospacing="0"/>
+      </w:pPr>
+    </w:p>
+    <w:p>
+      <w:pPr>
+        <w:pStyle w:val="NormalWeb"/>
+        <w:spacing w:before="0" w:beforeAutospacing="0" w:after="0" w:afterAutospacing="0"/>
+      </w:pPr>
+      <w:r>
+        <w:rPr>
+          <w:b/>
+          <w:bCs/>
+        </w:rPr>
+        <w:t>Data-Binding</w:t>
+      </w:r>
+      <w:r>
+        <w:br/>
+        <w:t>Vue uses Data-binding like angular does (Two way data-binding)</w:t>
+      </w:r>
+      <w:r>
+        <w:br/>
+      </w:r>
+      <w:hyperlink r:id="rId16" w:history="1">
+        <w:r>
+          <w:rPr>
+            <w:rStyle w:val="Hyperlink"/>
+          </w:rPr>
+          <w:t>https://vueschool.io/lessons/user-inputs-vue-devtools-in-vue-3?friend=vuejs</w:t>
+        </w:r>
+      </w:hyperlink>
+      <w:r>
+        <w:br/>
+        <w:t>This is different from React that uses a Virtual DOM</w:t>
+      </w:r>
+      <w:r>
+        <w:br/>
+      </w:r>
+    </w:p>
+    <w:p>
+      <w:pPr>
+        <w:pStyle w:val="NormalWeb"/>
+        <w:spacing w:before="0" w:beforeAutospacing="0" w:after="0" w:afterAutospacing="0"/>
+        <w:rPr>
+          <w:rFonts w:asciiTheme="minorHAnsi" w:hAnsiTheme="minorHAnsi" w:cstheme="minorHAnsi"/>
+        </w:rPr>
+      </w:pPr>
+      <w:hyperlink r:id="rId17" w:history="1">
+        <w:r>
+          <w:rPr>
+            <w:rStyle w:val="Hyperlink"/>
+          </w:rPr>
+          <w:t>https://stackoverflow.com/questions/32712605/is-reacts-data-binding-really-one-way-it-seems-like-it-is-two-way</w:t>
+        </w:r>
+      </w:hyperlink>
+      <w:r>
+        <w:br/>
+      </w:r>
+      <w:r>
+        <w:br/>
+      </w:r>
+      <w:r>
+        <w:rPr>
+          <w:rFonts w:asciiTheme="minorHAnsi" w:hAnsiTheme="minorHAnsi" w:cstheme="minorHAnsi"/>
+          <w:b/>
+          <w:bCs/>
+        </w:rPr>
+        <w:t>Angular:</w:t>
+      </w:r>
+    </w:p>
+    <w:p>
+      <w:pPr>
+        <w:pStyle w:val="NormalWeb"/>
+        <w:spacing w:before="0" w:beforeAutospacing="0" w:after="0" w:afterAutospacing="0"/>
+        <w:rPr>
+          <w:rFonts w:asciiTheme="minorHAnsi" w:hAnsiTheme="minorHAnsi" w:cstheme="minorHAnsi"/>
+        </w:rPr>
+      </w:pPr>
+      <w:r>
+        <w:rPr>
+          <w:rFonts w:asciiTheme="minorHAnsi" w:hAnsiTheme="minorHAnsi" w:cstheme="minorHAnsi"/>
+        </w:rPr>
+        <w:t>Controller &lt;--&gt; View</w:t>
+      </w:r>
+    </w:p>
+    <w:p>
+      <w:pPr>
+        <w:pStyle w:val="NormalWeb"/>
+        <w:spacing w:before="0" w:beforeAutospacing="0" w:after="0" w:afterAutospacing="0"/>
+        <w:rPr>
+          <w:rFonts w:asciiTheme="minorHAnsi" w:hAnsiTheme="minorHAnsi" w:cstheme="minorHAnsi"/>
+          <w:b/>
+          <w:bCs/>
+        </w:rPr>
+      </w:pPr>
+      <w:r>
+        <w:rPr>
+          <w:rFonts w:asciiTheme="minorHAnsi" w:hAnsiTheme="minorHAnsi" w:cstheme="minorHAnsi"/>
+          <w:b/>
+          <w:bCs/>
+        </w:rPr>
+        <w:t>React:</w:t>
+      </w:r>
+    </w:p>
+    <w:p>
+      <w:pPr>
+        <w:pStyle w:val="NormalWeb"/>
+        <w:spacing w:before="0" w:beforeAutospacing="0" w:after="0" w:afterAutospacing="0"/>
+      </w:pPr>
+      <w:r>
+        <w:rPr>
+          <w:rFonts w:asciiTheme="minorHAnsi" w:hAnsiTheme="minorHAnsi" w:cstheme="minorHAnsi"/>
+        </w:rPr>
+        <w:t>Component State --&gt; DOM --&gt; New Component State --&gt; New DOM</w:t>
+      </w:r>
+      <w:r>
+        <w:br/>
+      </w:r>
+      <w:r>
+        <w:br/>
+        <w:t>Documentation:</w:t>
+      </w:r>
+      <w:r>
+        <w:br/>
+        <w:t>View has “EXCELLENT!!!!” documentation. They have a lot of good training videos (paid and free).</w:t>
+      </w:r>
+    </w:p>
+    <w:p>
+      <w:pPr>
+        <w:pStyle w:val="NormalWeb"/>
+        <w:spacing w:before="0" w:beforeAutospacing="0" w:after="0" w:afterAutospacing="0"/>
+      </w:pPr>
+    </w:p>
+    <w:p>
+      <w:pPr>
+        <w:pStyle w:val="NormalWeb"/>
+        <w:spacing w:before="0" w:beforeAutospacing="0" w:after="0" w:afterAutospacing="0"/>
+      </w:pPr>
     </w:p>
     <w:p>
       <w:r>
@@ -88,6 +1237,27 @@
       </w:r>
       <w:r>
         <w:br/>
+      </w:r>
+      <w:r>
+        <w:rPr>
+          <w:b/>
+          <w:bCs/>
+        </w:rPr>
+        <w:t>Tip</w:t>
+      </w:r>
+      <w:r>
+        <w:t xml:space="preserve">: </w:t>
+      </w:r>
+      <w:proofErr w:type="spellStart"/>
+      <w:r>
+        <w:t>VModel</w:t>
+      </w:r>
+      <w:proofErr w:type="spellEnd"/>
+      <w:r>
+        <w:t xml:space="preserve"> (Two way binding), modifiers etc.</w:t>
+      </w:r>
+      <w:r>
+        <w:br/>
         <w:t>******************* USING THE VIEW CLI************************************</w:t>
       </w:r>
       <w:r>
@@ -106,6 +1276,104 @@
         <w:t>App.vue</w:t>
       </w:r>
       <w:proofErr w:type="spellEnd"/>
+    </w:p>
+    <w:p>
+      <w:r>
+        <w:rPr>
+          <w:b/>
+          <w:bCs/>
+        </w:rPr>
+        <w:t>Tip</w:t>
+      </w:r>
+      <w:r>
+        <w:t>: Another tip on emitting methods</w:t>
+      </w:r>
+      <w:r>
+        <w:br/>
+      </w:r>
+      <w:r>
+        <w:rPr>
+          <w:b/>
+          <w:bCs/>
+        </w:rPr>
+        <w:t>Tip</w:t>
+      </w:r>
+      <w:r>
+        <w:t>: Passing props (just a refresher)</w:t>
+      </w:r>
+      <w:r>
+        <w:br/>
+      </w:r>
+      <w:r>
+        <w:rPr>
+          <w:b/>
+          <w:bCs/>
+        </w:rPr>
+        <w:t>Tip</w:t>
+      </w:r>
+      <w:r>
+        <w:t>: Bootstrap for Vue</w:t>
+      </w:r>
+      <w:r>
+        <w:br/>
+      </w:r>
+      <w:r>
+        <w:rPr>
+          <w:b/>
+          <w:bCs/>
+        </w:rPr>
+        <w:t>Tip</w:t>
+      </w:r>
+      <w:r>
+        <w:t xml:space="preserve">: Routing with </w:t>
+      </w:r>
+      <w:proofErr w:type="spellStart"/>
+      <w:r>
+        <w:t>vue</w:t>
+      </w:r>
+      <w:proofErr w:type="spellEnd"/>
+      <w:r>
+        <w:br/>
+      </w:r>
+    </w:p>
+    <w:p/>
+    <w:p/>
+    <w:p/>
+    <w:p>
+      <w:r>
+        <w:lastRenderedPageBreak/>
+        <w:t xml:space="preserve">Tip: </w:t>
+      </w:r>
+      <w:proofErr w:type="spellStart"/>
+      <w:r>
+        <w:t>Bootsrap</w:t>
+      </w:r>
+      <w:proofErr w:type="spellEnd"/>
+      <w:r>
+        <w:t xml:space="preserve"> for </w:t>
+      </w:r>
+      <w:proofErr w:type="spellStart"/>
+      <w:r>
+        <w:t>vue</w:t>
+      </w:r>
+      <w:proofErr w:type="spellEnd"/>
+    </w:p>
+    <w:p>
+      <w:hyperlink r:id="rId18" w:history="1">
+        <w:r>
+          <w:rPr>
+            <w:rStyle w:val="Hyperlink"/>
+          </w:rPr>
+          <w:t>https://bootstrap-vue.org/docs/components/table</w:t>
+        </w:r>
+      </w:hyperlink>
+      <w:r>
+        <w:br/>
+        <w:t>Everything you can do with bootstrap (tables, elements etc..) is documented in the URL above.</w:t>
+      </w:r>
+      <w:r>
+        <w:br/>
+      </w:r>
     </w:p>
     <w:p>
       <w:r>
@@ -162,7 +1430,7 @@
                     <pic:cNvPicPr/>
                   </pic:nvPicPr>
                   <pic:blipFill>
-                    <a:blip r:embed="rId5"/>
+                    <a:blip r:embed="rId19"/>
                     <a:stretch>
                       <a:fillRect/>
                     </a:stretch>
@@ -206,7 +1474,7 @@
                     <pic:cNvPicPr/>
                   </pic:nvPicPr>
                   <pic:blipFill>
-                    <a:blip r:embed="rId6"/>
+                    <a:blip r:embed="rId20"/>
                     <a:stretch>
                       <a:fillRect/>
                     </a:stretch>
@@ -253,7 +1521,7 @@
                     <pic:cNvPicPr/>
                   </pic:nvPicPr>
                   <pic:blipFill>
-                    <a:blip r:embed="rId7"/>
+                    <a:blip r:embed="rId21"/>
                     <a:stretch>
                       <a:fillRect/>
                     </a:stretch>
@@ -309,7 +1577,7 @@
                     <pic:cNvPicPr/>
                   </pic:nvPicPr>
                   <pic:blipFill>
-                    <a:blip r:embed="rId8"/>
+                    <a:blip r:embed="rId22"/>
                     <a:stretch>
                       <a:fillRect/>
                     </a:stretch>
@@ -356,7 +1624,7 @@
                     <pic:cNvPicPr/>
                   </pic:nvPicPr>
                   <pic:blipFill>
-                    <a:blip r:embed="rId9"/>
+                    <a:blip r:embed="rId23"/>
                     <a:stretch>
                       <a:fillRect/>
                     </a:stretch>
@@ -421,7 +1689,7 @@
                     <pic:cNvPicPr/>
                   </pic:nvPicPr>
                   <pic:blipFill>
-                    <a:blip r:embed="rId10"/>
+                    <a:blip r:embed="rId24"/>
                     <a:stretch>
                       <a:fillRect/>
                     </a:stretch>
@@ -464,7 +1732,7 @@
                     <pic:cNvPicPr/>
                   </pic:nvPicPr>
                   <pic:blipFill>
-                    <a:blip r:embed="rId11"/>
+                    <a:blip r:embed="rId25"/>
                     <a:stretch>
                       <a:fillRect/>
                     </a:stretch>
@@ -522,7 +1790,7 @@
                     <pic:cNvPicPr/>
                   </pic:nvPicPr>
                   <pic:blipFill>
-                    <a:blip r:embed="rId12"/>
+                    <a:blip r:embed="rId26"/>
                     <a:stretch>
                       <a:fillRect/>
                     </a:stretch>
@@ -569,7 +1837,7 @@
                     <pic:cNvPicPr/>
                   </pic:nvPicPr>
                   <pic:blipFill>
-                    <a:blip r:embed="rId13"/>
+                    <a:blip r:embed="rId27"/>
                     <a:stretch>
                       <a:fillRect/>
                     </a:stretch>
@@ -625,7 +1893,7 @@
                     <pic:cNvPicPr/>
                   </pic:nvPicPr>
                   <pic:blipFill>
-                    <a:blip r:embed="rId14"/>
+                    <a:blip r:embed="rId28"/>
                     <a:stretch>
                       <a:fillRect/>
                     </a:stretch>
@@ -668,7 +1936,7 @@
                     <pic:cNvPicPr/>
                   </pic:nvPicPr>
                   <pic:blipFill>
-                    <a:blip r:embed="rId15"/>
+                    <a:blip r:embed="rId29"/>
                     <a:stretch>
                       <a:fillRect/>
                     </a:stretch>
@@ -723,7 +1991,7 @@
                     <pic:cNvPicPr/>
                   </pic:nvPicPr>
                   <pic:blipFill>
-                    <a:blip r:embed="rId16"/>
+                    <a:blip r:embed="rId30"/>
                     <a:stretch>
                       <a:fillRect/>
                     </a:stretch>
@@ -783,7 +2051,7 @@
                     <pic:cNvPicPr/>
                   </pic:nvPicPr>
                   <pic:blipFill>
-                    <a:blip r:embed="rId17"/>
+                    <a:blip r:embed="rId31"/>
                     <a:stretch>
                       <a:fillRect/>
                     </a:stretch>
@@ -848,7 +2116,7 @@
                     <pic:cNvPicPr/>
                   </pic:nvPicPr>
                   <pic:blipFill>
-                    <a:blip r:embed="rId18"/>
+                    <a:blip r:embed="rId32"/>
                     <a:stretch>
                       <a:fillRect/>
                     </a:stretch>
@@ -894,7 +2162,7 @@
                     <pic:cNvPicPr/>
                   </pic:nvPicPr>
                   <pic:blipFill>
-                    <a:blip r:embed="rId19"/>
+                    <a:blip r:embed="rId33"/>
                     <a:stretch>
                       <a:fillRect/>
                     </a:stretch>
@@ -941,7 +2209,7 @@
                     <pic:cNvPicPr/>
                   </pic:nvPicPr>
                   <pic:blipFill>
-                    <a:blip r:embed="rId20"/>
+                    <a:blip r:embed="rId34"/>
                     <a:stretch>
                       <a:fillRect/>
                     </a:stretch>
@@ -987,7 +2255,7 @@
                     <pic:cNvPicPr/>
                   </pic:nvPicPr>
                   <pic:blipFill>
-                    <a:blip r:embed="rId21"/>
+                    <a:blip r:embed="rId35"/>
                     <a:stretch>
                       <a:fillRect/>
                     </a:stretch>
@@ -1037,7 +2305,7 @@
                     <pic:cNvPicPr/>
                   </pic:nvPicPr>
                   <pic:blipFill>
-                    <a:blip r:embed="rId22"/>
+                    <a:blip r:embed="rId36"/>
                     <a:stretch>
                       <a:fillRect/>
                     </a:stretch>
@@ -1115,7 +2383,7 @@
                     <pic:cNvPicPr/>
                   </pic:nvPicPr>
                   <pic:blipFill>
-                    <a:blip r:embed="rId23"/>
+                    <a:blip r:embed="rId37"/>
                     <a:stretch>
                       <a:fillRect/>
                     </a:stretch>
@@ -1166,7 +2434,7 @@
                     <pic:cNvPicPr/>
                   </pic:nvPicPr>
                   <pic:blipFill>
-                    <a:blip r:embed="rId24"/>
+                    <a:blip r:embed="rId38"/>
                     <a:stretch>
                       <a:fillRect/>
                     </a:stretch>
@@ -1216,7 +2484,7 @@
                     <pic:cNvPicPr/>
                   </pic:nvPicPr>
                   <pic:blipFill>
-                    <a:blip r:embed="rId25"/>
+                    <a:blip r:embed="rId39"/>
                     <a:stretch>
                       <a:fillRect/>
                     </a:stretch>
@@ -1274,7 +2542,7 @@
                     <pic:cNvPicPr/>
                   </pic:nvPicPr>
                   <pic:blipFill>
-                    <a:blip r:embed="rId26"/>
+                    <a:blip r:embed="rId40"/>
                     <a:stretch>
                       <a:fillRect/>
                     </a:stretch>
@@ -1317,7 +2585,7 @@
                     <pic:cNvPicPr/>
                   </pic:nvPicPr>
                   <pic:blipFill>
-                    <a:blip r:embed="rId27"/>
+                    <a:blip r:embed="rId41"/>
                     <a:stretch>
                       <a:fillRect/>
                     </a:stretch>
@@ -1385,7 +2653,7 @@
                     <pic:cNvPicPr/>
                   </pic:nvPicPr>
                   <pic:blipFill>
-                    <a:blip r:embed="rId28"/>
+                    <a:blip r:embed="rId42"/>
                     <a:stretch>
                       <a:fillRect/>
                     </a:stretch>
@@ -1458,7 +2726,7 @@
                     <pic:cNvPicPr/>
                   </pic:nvPicPr>
                   <pic:blipFill>
-                    <a:blip r:embed="rId29"/>
+                    <a:blip r:embed="rId43"/>
                     <a:stretch>
                       <a:fillRect/>
                     </a:stretch>
@@ -1509,7 +2777,7 @@
                     <pic:cNvPicPr/>
                   </pic:nvPicPr>
                   <pic:blipFill>
-                    <a:blip r:embed="rId30"/>
+                    <a:blip r:embed="rId44"/>
                     <a:stretch>
                       <a:fillRect/>
                     </a:stretch>
@@ -1563,7 +2831,7 @@
                     <pic:cNvPicPr/>
                   </pic:nvPicPr>
                   <pic:blipFill>
-                    <a:blip r:embed="rId31"/>
+                    <a:blip r:embed="rId45"/>
                     <a:stretch>
                       <a:fillRect/>
                     </a:stretch>
@@ -1614,7 +2882,7 @@
                     <pic:cNvPicPr/>
                   </pic:nvPicPr>
                   <pic:blipFill>
-                    <a:blip r:embed="rId32"/>
+                    <a:blip r:embed="rId46"/>
                     <a:stretch>
                       <a:fillRect/>
                     </a:stretch>
@@ -1664,7 +2932,7 @@
                     <pic:cNvPicPr/>
                   </pic:nvPicPr>
                   <pic:blipFill>
-                    <a:blip r:embed="rId33"/>
+                    <a:blip r:embed="rId47"/>
                     <a:stretch>
                       <a:fillRect/>
                     </a:stretch>
@@ -1733,7 +3001,7 @@
                     <pic:cNvPicPr/>
                   </pic:nvPicPr>
                   <pic:blipFill>
-                    <a:blip r:embed="rId34"/>
+                    <a:blip r:embed="rId48"/>
                     <a:stretch>
                       <a:fillRect/>
                     </a:stretch>
@@ -1785,7 +3053,7 @@
                     <pic:cNvPicPr/>
                   </pic:nvPicPr>
                   <pic:blipFill>
-                    <a:blip r:embed="rId35"/>
+                    <a:blip r:embed="rId49"/>
                     <a:stretch>
                       <a:fillRect/>
                     </a:stretch>
@@ -1827,7 +3095,7 @@
                     <pic:cNvPicPr/>
                   </pic:nvPicPr>
                   <pic:blipFill>
-                    <a:blip r:embed="rId36"/>
+                    <a:blip r:embed="rId50"/>
                     <a:stretch>
                       <a:fillRect/>
                     </a:stretch>
@@ -1877,7 +3145,7 @@
                     <pic:cNvPicPr/>
                   </pic:nvPicPr>
                   <pic:blipFill>
-                    <a:blip r:embed="rId37"/>
+                    <a:blip r:embed="rId51"/>
                     <a:stretch>
                       <a:fillRect/>
                     </a:stretch>
@@ -1924,7 +3192,7 @@
                     <pic:cNvPicPr/>
                   </pic:nvPicPr>
                   <pic:blipFill>
-                    <a:blip r:embed="rId38"/>
+                    <a:blip r:embed="rId52"/>
                     <a:stretch>
                       <a:fillRect/>
                     </a:stretch>
@@ -1986,7 +3254,7 @@
                     <pic:cNvPicPr/>
                   </pic:nvPicPr>
                   <pic:blipFill>
-                    <a:blip r:embed="rId39"/>
+                    <a:blip r:embed="rId53"/>
                     <a:stretch>
                       <a:fillRect/>
                     </a:stretch>
@@ -2044,7 +3312,7 @@
                     <pic:cNvPicPr/>
                   </pic:nvPicPr>
                   <pic:blipFill>
-                    <a:blip r:embed="rId14"/>
+                    <a:blip r:embed="rId28"/>
                     <a:stretch>
                       <a:fillRect/>
                     </a:stretch>
@@ -2101,7 +3369,7 @@
       <w:r>
         <w:br/>
       </w:r>
-      <w:hyperlink r:id="rId40" w:history="1">
+      <w:hyperlink r:id="rId54" w:history="1">
         <w:r>
           <w:rPr>
             <w:rStyle w:val="Hyperlink"/>
@@ -2148,6 +3416,9 @@
         <w:br/>
       </w:r>
       <w:r>
+        <w:rPr>
+          <w:noProof/>
+        </w:rPr>
         <w:drawing>
           <wp:inline distT="0" distB="0" distL="0" distR="0" wp14:anchorId="523410F0" wp14:editId="53782B5A">
             <wp:extent cx="5943600" cy="3525520"/>
@@ -2164,7 +3435,7 @@
                     <pic:cNvPicPr/>
                   </pic:nvPicPr>
                   <pic:blipFill>
-                    <a:blip r:embed="rId41"/>
+                    <a:blip r:embed="rId55"/>
                     <a:stretch>
                       <a:fillRect/>
                     </a:stretch>
@@ -2208,6 +3479,9 @@
         <w:br/>
       </w:r>
       <w:r>
+        <w:rPr>
+          <w:noProof/>
+        </w:rPr>
         <w:drawing>
           <wp:inline distT="0" distB="0" distL="0" distR="0" wp14:anchorId="1908D1C2" wp14:editId="31BE212B">
             <wp:extent cx="5943600" cy="2751455"/>
@@ -2224,7 +3498,7 @@
                     <pic:cNvPicPr/>
                   </pic:nvPicPr>
                   <pic:blipFill>
-                    <a:blip r:embed="rId42"/>
+                    <a:blip r:embed="rId56"/>
                     <a:stretch>
                       <a:fillRect/>
                     </a:stretch>
@@ -2248,6 +3522,9 @@
         <w:br/>
       </w:r>
       <w:r>
+        <w:rPr>
+          <w:noProof/>
+        </w:rPr>
         <w:lastRenderedPageBreak/>
         <w:drawing>
           <wp:inline distT="0" distB="0" distL="0" distR="0" wp14:anchorId="6552E763" wp14:editId="1CF1EA67">
@@ -2265,7 +3542,7 @@
                     <pic:cNvPicPr/>
                   </pic:nvPicPr>
                   <pic:blipFill>
-                    <a:blip r:embed="rId43"/>
+                    <a:blip r:embed="rId57"/>
                     <a:stretch>
                       <a:fillRect/>
                     </a:stretch>
@@ -2292,6 +3569,9 @@
         <w:br/>
       </w:r>
       <w:r>
+        <w:rPr>
+          <w:noProof/>
+        </w:rPr>
         <w:drawing>
           <wp:inline distT="0" distB="0" distL="0" distR="0" wp14:anchorId="3DA47002" wp14:editId="4C78E5DA">
             <wp:extent cx="5943600" cy="4124960"/>
@@ -2308,7 +3588,7 @@
                     <pic:cNvPicPr/>
                   </pic:nvPicPr>
                   <pic:blipFill>
-                    <a:blip r:embed="rId44"/>
+                    <a:blip r:embed="rId58"/>
                     <a:stretch>
                       <a:fillRect/>
                     </a:stretch>
@@ -2359,6 +3639,9 @@
         <w:br/>
       </w:r>
       <w:r>
+        <w:rPr>
+          <w:noProof/>
+        </w:rPr>
         <w:lastRenderedPageBreak/>
         <w:drawing>
           <wp:inline distT="0" distB="0" distL="0" distR="0" wp14:anchorId="011B58F7" wp14:editId="41E8D711">
@@ -2376,7 +3659,7 @@
                     <pic:cNvPicPr/>
                   </pic:nvPicPr>
                   <pic:blipFill>
-                    <a:blip r:embed="rId45"/>
+                    <a:blip r:embed="rId59"/>
                     <a:stretch>
                       <a:fillRect/>
                     </a:stretch>
@@ -2403,6 +3686,9 @@
         <w:br/>
       </w:r>
       <w:r>
+        <w:rPr>
+          <w:noProof/>
+        </w:rPr>
         <w:drawing>
           <wp:inline distT="0" distB="0" distL="0" distR="0" wp14:anchorId="27B3A5AD" wp14:editId="6D933198">
             <wp:extent cx="5943600" cy="3769360"/>
@@ -2419,7 +3705,7 @@
                     <pic:cNvPicPr/>
                   </pic:nvPicPr>
                   <pic:blipFill>
-                    <a:blip r:embed="rId46"/>
+                    <a:blip r:embed="rId60"/>
                     <a:stretch>
                       <a:fillRect/>
                     </a:stretch>
@@ -2453,6 +3739,9 @@
         <w:br/>
       </w:r>
       <w:r>
+        <w:rPr>
+          <w:noProof/>
+        </w:rPr>
         <w:drawing>
           <wp:inline distT="0" distB="0" distL="0" distR="0" wp14:anchorId="5336324C" wp14:editId="6134748F">
             <wp:extent cx="3829584" cy="1543265"/>
@@ -2469,7 +3758,7 @@
                     <pic:cNvPicPr/>
                   </pic:nvPicPr>
                   <pic:blipFill>
-                    <a:blip r:embed="rId47"/>
+                    <a:blip r:embed="rId61"/>
                     <a:stretch>
                       <a:fillRect/>
                     </a:stretch>
@@ -2496,6 +3785,9 @@
         <w:br/>
       </w:r>
       <w:r>
+        <w:rPr>
+          <w:noProof/>
+        </w:rPr>
         <w:drawing>
           <wp:inline distT="0" distB="0" distL="0" distR="0" wp14:anchorId="4B6CCD5E" wp14:editId="3E546B12">
             <wp:extent cx="5943600" cy="3597275"/>
@@ -2512,7 +3804,7 @@
                     <pic:cNvPicPr/>
                   </pic:nvPicPr>
                   <pic:blipFill>
-                    <a:blip r:embed="rId48"/>
+                    <a:blip r:embed="rId62"/>
                     <a:stretch>
                       <a:fillRect/>
                     </a:stretch>
@@ -2539,13 +3831,7 @@
         <w:br/>
       </w:r>
       <w:r>
-        <w:t>Tip: CSS &lt;</w:t>
-      </w:r>
-      <w:r>
-        <w:t>style</w:t>
-      </w:r>
-      <w:r>
-        <w:t xml:space="preserve">&gt; tag in </w:t>
+        <w:t xml:space="preserve">Tip: CSS &lt;style&gt; tag in </w:t>
       </w:r>
       <w:proofErr w:type="spellStart"/>
       <w:r>
@@ -2582,7 +3868,7 @@
       <w:r>
         <w:br/>
       </w:r>
-      <w:hyperlink r:id="rId49" w:history="1">
+      <w:hyperlink r:id="rId63" w:history="1">
         <w:r>
           <w:rPr>
             <w:rStyle w:val="Hyperlink"/>
@@ -2594,6 +3880,450 @@
         <w:br/>
       </w:r>
     </w:p>
+    <w:p>
+      <w:r>
+        <w:rPr>
+          <w:b/>
+          <w:bCs/>
+        </w:rPr>
+        <w:t>Tip</w:t>
+      </w:r>
+      <w:r>
+        <w:t>: Another tip on emitting methods</w:t>
+      </w:r>
+      <w:r>
+        <w:br/>
+        <w:t>If you look below, we are emitting a method that we will name ‘end’ in the parent component. Notice how we are passing data along with it.</w:t>
+      </w:r>
+      <w:r>
+        <w:br/>
+      </w:r>
+      <w:r>
+        <w:rPr>
+          <w:noProof/>
+        </w:rPr>
+        <w:lastRenderedPageBreak/>
+        <w:drawing>
+          <wp:inline distT="0" distB="0" distL="0" distR="0" wp14:anchorId="6D70593B" wp14:editId="0A1C1184">
+            <wp:extent cx="4794837" cy="3672968"/>
+            <wp:effectExtent l="0" t="0" r="6350" b="3810"/>
+            <wp:docPr id="45" name="Picture 45" descr="Text&#10;&#10;Description automatically generated"/>
+            <wp:cNvGraphicFramePr>
+              <a:graphicFrameLocks xmlns:a="http://schemas.openxmlformats.org/drawingml/2006/main" noChangeAspect="1"/>
+            </wp:cNvGraphicFramePr>
+            <a:graphic xmlns:a="http://schemas.openxmlformats.org/drawingml/2006/main">
+              <a:graphicData uri="http://schemas.openxmlformats.org/drawingml/2006/picture">
+                <pic:pic xmlns:pic="http://schemas.openxmlformats.org/drawingml/2006/picture">
+                  <pic:nvPicPr>
+                    <pic:cNvPr id="1" name="Picture 1" descr="Text&#10;&#10;Description automatically generated"/>
+                    <pic:cNvPicPr/>
+                  </pic:nvPicPr>
+                  <pic:blipFill>
+                    <a:blip r:embed="rId64"/>
+                    <a:stretch>
+                      <a:fillRect/>
+                    </a:stretch>
+                  </pic:blipFill>
+                  <pic:spPr>
+                    <a:xfrm>
+                      <a:off x="0" y="0"/>
+                      <a:ext cx="4802237" cy="3678637"/>
+                    </a:xfrm>
+                    <a:prstGeom prst="rect">
+                      <a:avLst/>
+                    </a:prstGeom>
+                  </pic:spPr>
+                </pic:pic>
+              </a:graphicData>
+            </a:graphic>
+          </wp:inline>
+        </w:drawing>
+      </w:r>
+      <w:r>
+        <w:br/>
+        <w:t>Now over in our parent component:</w:t>
+      </w:r>
+      <w:r>
+        <w:br/>
+        <w:t xml:space="preserve">Notice below how we are </w:t>
+      </w:r>
+      <w:proofErr w:type="gramStart"/>
+      <w:r>
+        <w:t>making reference</w:t>
+      </w:r>
+      <w:proofErr w:type="gramEnd"/>
+      <w:r>
+        <w:t xml:space="preserve"> to the emitter by its name (‘end’)</w:t>
+      </w:r>
+      <w:r>
+        <w:br/>
+        <w:t>We are pointing it to the method “endgame”</w:t>
+      </w:r>
+      <w:r>
+        <w:br/>
+        <w:t xml:space="preserve">In the method, we are specifying an argument as a parameter for the function. When created the emitter, we passed in some data, so what that means is that the method create automatically receives that data as </w:t>
+      </w:r>
+      <w:proofErr w:type="gramStart"/>
+      <w:r>
+        <w:t>it’s</w:t>
+      </w:r>
+      <w:proofErr w:type="gramEnd"/>
+      <w:r>
+        <w:t xml:space="preserve"> parameter.</w:t>
+      </w:r>
+      <w:r>
+        <w:br/>
+      </w:r>
+      <w:r>
+        <w:rPr>
+          <w:noProof/>
+        </w:rPr>
+        <w:lastRenderedPageBreak/>
+        <w:drawing>
+          <wp:inline distT="0" distB="0" distL="0" distR="0" wp14:anchorId="71D8A9C6" wp14:editId="1FF6134F">
+            <wp:extent cx="5943600" cy="5088890"/>
+            <wp:effectExtent l="0" t="0" r="0" b="0"/>
+            <wp:docPr id="46" name="Picture 46" descr="Text&#10;&#10;Description automatically generated"/>
+            <wp:cNvGraphicFramePr>
+              <a:graphicFrameLocks xmlns:a="http://schemas.openxmlformats.org/drawingml/2006/main" noChangeAspect="1"/>
+            </wp:cNvGraphicFramePr>
+            <a:graphic xmlns:a="http://schemas.openxmlformats.org/drawingml/2006/main">
+              <a:graphicData uri="http://schemas.openxmlformats.org/drawingml/2006/picture">
+                <pic:pic xmlns:pic="http://schemas.openxmlformats.org/drawingml/2006/picture">
+                  <pic:nvPicPr>
+                    <pic:cNvPr id="2" name="Picture 2" descr="Text&#10;&#10;Description automatically generated"/>
+                    <pic:cNvPicPr/>
+                  </pic:nvPicPr>
+                  <pic:blipFill>
+                    <a:blip r:embed="rId65"/>
+                    <a:stretch>
+                      <a:fillRect/>
+                    </a:stretch>
+                  </pic:blipFill>
+                  <pic:spPr>
+                    <a:xfrm>
+                      <a:off x="0" y="0"/>
+                      <a:ext cx="5943600" cy="5088890"/>
+                    </a:xfrm>
+                    <a:prstGeom prst="rect">
+                      <a:avLst/>
+                    </a:prstGeom>
+                  </pic:spPr>
+                </pic:pic>
+              </a:graphicData>
+            </a:graphic>
+          </wp:inline>
+        </w:drawing>
+      </w:r>
+      <w:r>
+        <w:br/>
+      </w:r>
+      <w:r>
+        <w:br/>
+      </w:r>
+      <w:r>
+        <w:rPr>
+          <w:b/>
+          <w:bCs/>
+        </w:rPr>
+        <w:t>Tip</w:t>
+      </w:r>
+      <w:r>
+        <w:t>: Passing props (just a refresher)</w:t>
+      </w:r>
+      <w:r>
+        <w:br/>
+        <w:t>We declare props</w:t>
+      </w:r>
+    </w:p>
+    <w:p>
+      <w:r>
+        <w:rPr>
+          <w:noProof/>
+        </w:rPr>
+        <w:lastRenderedPageBreak/>
+        <w:drawing>
+          <wp:inline distT="0" distB="0" distL="0" distR="0" wp14:anchorId="3E4F7346" wp14:editId="09061967">
+            <wp:extent cx="4934639" cy="4982270"/>
+            <wp:effectExtent l="0" t="0" r="0" b="8890"/>
+            <wp:docPr id="47" name="Picture 47" descr="A screenshot of a computer&#10;&#10;Description automatically generated with medium confidence"/>
+            <wp:cNvGraphicFramePr>
+              <a:graphicFrameLocks xmlns:a="http://schemas.openxmlformats.org/drawingml/2006/main" noChangeAspect="1"/>
+            </wp:cNvGraphicFramePr>
+            <a:graphic xmlns:a="http://schemas.openxmlformats.org/drawingml/2006/main">
+              <a:graphicData uri="http://schemas.openxmlformats.org/drawingml/2006/picture">
+                <pic:pic xmlns:pic="http://schemas.openxmlformats.org/drawingml/2006/picture">
+                  <pic:nvPicPr>
+                    <pic:cNvPr id="3" name="Picture 3" descr="A screenshot of a computer&#10;&#10;Description automatically generated with medium confidence"/>
+                    <pic:cNvPicPr/>
+                  </pic:nvPicPr>
+                  <pic:blipFill>
+                    <a:blip r:embed="rId66"/>
+                    <a:stretch>
+                      <a:fillRect/>
+                    </a:stretch>
+                  </pic:blipFill>
+                  <pic:spPr>
+                    <a:xfrm>
+                      <a:off x="0" y="0"/>
+                      <a:ext cx="4934639" cy="4982270"/>
+                    </a:xfrm>
+                    <a:prstGeom prst="rect">
+                      <a:avLst/>
+                    </a:prstGeom>
+                  </pic:spPr>
+                </pic:pic>
+              </a:graphicData>
+            </a:graphic>
+          </wp:inline>
+        </w:drawing>
+      </w:r>
+      <w:r>
+        <w:br/>
+      </w:r>
+      <w:r>
+        <w:br/>
+        <w:t>Then to receive the prop from the parent:</w:t>
+      </w:r>
+    </w:p>
+    <w:p>
+      <w:r>
+        <w:rPr>
+          <w:noProof/>
+        </w:rPr>
+        <w:lastRenderedPageBreak/>
+        <w:drawing>
+          <wp:inline distT="0" distB="0" distL="0" distR="0" wp14:anchorId="4A093725" wp14:editId="5E955F28">
+            <wp:extent cx="5658640" cy="8087854"/>
+            <wp:effectExtent l="0" t="0" r="0" b="8890"/>
+            <wp:docPr id="48" name="Picture 48" descr="Text&#10;&#10;Description automatically generated"/>
+            <wp:cNvGraphicFramePr>
+              <a:graphicFrameLocks xmlns:a="http://schemas.openxmlformats.org/drawingml/2006/main" noChangeAspect="1"/>
+            </wp:cNvGraphicFramePr>
+            <a:graphic xmlns:a="http://schemas.openxmlformats.org/drawingml/2006/main">
+              <a:graphicData uri="http://schemas.openxmlformats.org/drawingml/2006/picture">
+                <pic:pic xmlns:pic="http://schemas.openxmlformats.org/drawingml/2006/picture">
+                  <pic:nvPicPr>
+                    <pic:cNvPr id="4" name="Picture 4" descr="Text&#10;&#10;Description automatically generated"/>
+                    <pic:cNvPicPr/>
+                  </pic:nvPicPr>
+                  <pic:blipFill>
+                    <a:blip r:embed="rId67"/>
+                    <a:stretch>
+                      <a:fillRect/>
+                    </a:stretch>
+                  </pic:blipFill>
+                  <pic:spPr>
+                    <a:xfrm>
+                      <a:off x="0" y="0"/>
+                      <a:ext cx="5658640" cy="8087854"/>
+                    </a:xfrm>
+                    <a:prstGeom prst="rect">
+                      <a:avLst/>
+                    </a:prstGeom>
+                  </pic:spPr>
+                </pic:pic>
+              </a:graphicData>
+            </a:graphic>
+          </wp:inline>
+        </w:drawing>
+      </w:r>
+      <w:r>
+        <w:br/>
+      </w:r>
+      <w:r>
+        <w:rPr>
+          <w:b/>
+          <w:bCs/>
+        </w:rPr>
+        <w:lastRenderedPageBreak/>
+        <w:t>Tip</w:t>
+      </w:r>
+      <w:r>
+        <w:t xml:space="preserve">: </w:t>
+      </w:r>
+      <w:proofErr w:type="spellStart"/>
+      <w:r>
+        <w:t>VModel</w:t>
+      </w:r>
+      <w:proofErr w:type="spellEnd"/>
+      <w:r>
+        <w:t xml:space="preserve"> (</w:t>
+      </w:r>
+      <w:proofErr w:type="gramStart"/>
+      <w:r>
+        <w:t>Two way</w:t>
+      </w:r>
+      <w:proofErr w:type="gramEnd"/>
+      <w:r>
+        <w:t xml:space="preserve"> binding), modifiers etc.</w:t>
+      </w:r>
+      <w:r>
+        <w:br/>
+      </w:r>
+      <w:hyperlink r:id="rId68" w:history="1">
+        <w:r>
+          <w:rPr>
+            <w:rStyle w:val="Hyperlink"/>
+          </w:rPr>
+          <w:t>https://vueschool.io/lessons/user-inputs-vue-devtools-in-vue-3?friend=vuejs</w:t>
+        </w:r>
+      </w:hyperlink>
+      <w:r>
+        <w:br/>
+        <w:t xml:space="preserve">This is a “VERY” video on </w:t>
+      </w:r>
+      <w:proofErr w:type="spellStart"/>
+      <w:r>
+        <w:t>vmodel</w:t>
+      </w:r>
+      <w:proofErr w:type="spellEnd"/>
+      <w:r>
+        <w:t xml:space="preserve"> and other features working with model/view in your application</w:t>
+      </w:r>
+      <w:r>
+        <w:br/>
+      </w:r>
+      <w:r>
+        <w:drawing>
+          <wp:inline distT="0" distB="0" distL="0" distR="0" wp14:anchorId="363DAA1F" wp14:editId="0FED0D18">
+            <wp:extent cx="5943600" cy="3286760"/>
+            <wp:effectExtent l="0" t="0" r="0" b="8890"/>
+            <wp:docPr id="53" name="Picture 53" descr="Text&#10;&#10;Description automatically generated"/>
+            <wp:cNvGraphicFramePr>
+              <a:graphicFrameLocks xmlns:a="http://schemas.openxmlformats.org/drawingml/2006/main" noChangeAspect="1"/>
+            </wp:cNvGraphicFramePr>
+            <a:graphic xmlns:a="http://schemas.openxmlformats.org/drawingml/2006/main">
+              <a:graphicData uri="http://schemas.openxmlformats.org/drawingml/2006/picture">
+                <pic:pic xmlns:pic="http://schemas.openxmlformats.org/drawingml/2006/picture">
+                  <pic:nvPicPr>
+                    <pic:cNvPr id="53" name="Picture 53" descr="Text&#10;&#10;Description automatically generated"/>
+                    <pic:cNvPicPr/>
+                  </pic:nvPicPr>
+                  <pic:blipFill>
+                    <a:blip r:embed="rId69"/>
+                    <a:stretch>
+                      <a:fillRect/>
+                    </a:stretch>
+                  </pic:blipFill>
+                  <pic:spPr>
+                    <a:xfrm>
+                      <a:off x="0" y="0"/>
+                      <a:ext cx="5943600" cy="3286760"/>
+                    </a:xfrm>
+                    <a:prstGeom prst="rect">
+                      <a:avLst/>
+                    </a:prstGeom>
+                  </pic:spPr>
+                </pic:pic>
+              </a:graphicData>
+            </a:graphic>
+          </wp:inline>
+        </w:drawing>
+      </w:r>
+      <w:r>
+        <w:br/>
+      </w:r>
+      <w:r>
+        <w:br/>
+      </w:r>
+      <w:r>
+        <w:br/>
+      </w:r>
+      <w:r>
+        <w:rPr>
+          <w:b/>
+          <w:bCs/>
+        </w:rPr>
+        <w:t>Tip</w:t>
+      </w:r>
+      <w:r>
+        <w:t xml:space="preserve">: Routing with </w:t>
+      </w:r>
+      <w:proofErr w:type="spellStart"/>
+      <w:r>
+        <w:t>vue</w:t>
+      </w:r>
+      <w:proofErr w:type="spellEnd"/>
+      <w:r>
+        <w:br/>
+      </w:r>
+      <w:hyperlink r:id="rId70" w:history="1">
+        <w:r>
+          <w:rPr>
+            <w:rStyle w:val="Hyperlink"/>
+          </w:rPr>
+          <w:t>https://www.vuemastery.com/blog/vue-router-a-tutorial-for-vue-3/?gclid=Cj0KCQjw5ZSWBhCVARIsALERCvyeRNuUS6qrbYZ3sSelC4Pad_blHQWUgx9pb7i9TcAzH0vIo5aMOcUaArXpEALw_wcB</w:t>
+        </w:r>
+      </w:hyperlink>
+      <w:r>
+        <w:br/>
+        <w:t xml:space="preserve">Routing is done the </w:t>
+      </w:r>
+      <w:r>
+        <w:t>similar</w:t>
+      </w:r>
+      <w:r>
+        <w:t xml:space="preserve"> </w:t>
+      </w:r>
+      <w:r>
+        <w:t>to</w:t>
+      </w:r>
+      <w:r>
+        <w:t xml:space="preserve"> “REACT” (SWEETTTT!!), see the link above for a sample creating of how to install and use routing in Vue.js</w:t>
+      </w:r>
+      <w:r>
+        <w:br/>
+      </w:r>
+      <w:r>
+        <w:lastRenderedPageBreak/>
+        <w:drawing>
+          <wp:inline distT="0" distB="0" distL="0" distR="0" wp14:anchorId="33C58681" wp14:editId="523039AD">
+            <wp:extent cx="5943600" cy="5099050"/>
+            <wp:effectExtent l="0" t="0" r="0" b="6350"/>
+            <wp:docPr id="54" name="Picture 54" descr="Text&#10;&#10;Description automatically generated"/>
+            <wp:cNvGraphicFramePr>
+              <a:graphicFrameLocks xmlns:a="http://schemas.openxmlformats.org/drawingml/2006/main" noChangeAspect="1"/>
+            </wp:cNvGraphicFramePr>
+            <a:graphic xmlns:a="http://schemas.openxmlformats.org/drawingml/2006/main">
+              <a:graphicData uri="http://schemas.openxmlformats.org/drawingml/2006/picture">
+                <pic:pic xmlns:pic="http://schemas.openxmlformats.org/drawingml/2006/picture">
+                  <pic:nvPicPr>
+                    <pic:cNvPr id="54" name="Picture 54" descr="Text&#10;&#10;Description automatically generated"/>
+                    <pic:cNvPicPr/>
+                  </pic:nvPicPr>
+                  <pic:blipFill>
+                    <a:blip r:embed="rId71"/>
+                    <a:stretch>
+                      <a:fillRect/>
+                    </a:stretch>
+                  </pic:blipFill>
+                  <pic:spPr>
+                    <a:xfrm>
+                      <a:off x="0" y="0"/>
+                      <a:ext cx="5943600" cy="5099050"/>
+                    </a:xfrm>
+                    <a:prstGeom prst="rect">
+                      <a:avLst/>
+                    </a:prstGeom>
+                  </pic:spPr>
+                </pic:pic>
+              </a:graphicData>
+            </a:graphic>
+          </wp:inline>
+        </w:drawing>
+      </w:r>
+      <w:r>
+        <w:br/>
+      </w:r>
+      <w:r>
+        <w:br/>
+      </w:r>
+      <w:r>
+        <w:br/>
+      </w:r>
+    </w:p>
+    <w:p/>
     <w:p/>
     <w:sectPr>
       <w:pgSz w:w="12240" w:h="15840"/>
@@ -2603,6 +4333,56 @@
     </w:sectPr>
   </w:body>
 </w:document>
+</file>
+
+<file path=word/endnotes.xml><?xml version="1.0" encoding="utf-8"?>
+<w:endnotes xmlns:wpc="http://schemas.microsoft.com/office/word/2010/wordprocessingCanvas" xmlns:cx="http://schemas.microsoft.com/office/drawing/2014/chartex" xmlns:cx1="http://schemas.microsoft.com/office/drawing/2015/9/8/chartex" xmlns:cx2="http://schemas.microsoft.com/office/drawing/2015/10/21/chartex" xmlns:cx3="http://schemas.microsoft.com/office/drawing/2016/5/9/chartex" xmlns:cx4="http://schemas.microsoft.com/office/drawing/2016/5/10/chartex" xmlns:cx5="http://schemas.microsoft.com/office/drawing/2016/5/11/chartex" xmlns:cx6="http://schemas.microsoft.com/office/drawing/2016/5/12/chartex" xmlns:cx7="http://schemas.microsoft.com/office/drawing/2016/5/13/chartex" xmlns:cx8="http://schemas.microsoft.com/office/drawing/2016/5/14/chartex" xmlns:mc="http://schemas.openxmlformats.org/markup-compatibility/2006" xmlns:aink="http://schemas.microsoft.com/office/drawing/2016/ink" xmlns:am3d="http://schemas.microsoft.com/office/drawing/2017/model3d" xmlns:o="urn:schemas-microsoft-com:office:office" xmlns:r="http://schemas.openxmlformats.org/officeDocument/2006/relationships" xmlns:m="http://schemas.openxmlformats.org/officeDocument/2006/math" xmlns:v="urn:schemas-microsoft-com:vml" xmlns:wp14="http://schemas.microsoft.com/office/word/2010/wordprocessingDrawing" xmlns:wp="http://schemas.openxmlformats.org/drawingml/2006/wordprocessingDrawing" xmlns:w10="urn:schemas-microsoft-com:office:word" xmlns:w="http://schemas.openxmlformats.org/wordprocessingml/2006/main" xmlns:w14="http://schemas.microsoft.com/office/word/2010/wordml" xmlns:w15="http://schemas.microsoft.com/office/word/2012/wordml" xmlns:w16cex="http://schemas.microsoft.com/office/word/2018/wordml/cex" xmlns:w16cid="http://schemas.microsoft.com/office/word/2016/wordml/cid" xmlns:w16="http://schemas.microsoft.com/office/word/2018/wordml" xmlns:w16sdtdh="http://schemas.microsoft.com/office/word/2020/wordml/sdtdatahash" xmlns:w16se="http://schemas.microsoft.com/office/word/2015/wordml/symex" xmlns:wpg="http://schemas.microsoft.com/office/word/2010/wordprocessingGroup" xmlns:wpi="http://schemas.microsoft.com/office/word/2010/wordprocessingInk" xmlns:wne="http://schemas.microsoft.com/office/word/2006/wordml" xmlns:wps="http://schemas.microsoft.com/office/word/2010/wordprocessingShape" mc:Ignorable="w14 w15 w16se w16cid w16 w16cex w16sdtdh wp14">
+  <w:endnote w:type="separator" w:id="-1">
+    <w:p>
+      <w:pPr>
+        <w:spacing w:after="0" w:line="240" w:lineRule="auto"/>
+      </w:pPr>
+      <w:r>
+        <w:separator/>
+      </w:r>
+    </w:p>
+  </w:endnote>
+  <w:endnote w:type="continuationSeparator" w:id="0">
+    <w:p>
+      <w:pPr>
+        <w:spacing w:after="0" w:line="240" w:lineRule="auto"/>
+      </w:pPr>
+      <w:r>
+        <w:continuationSeparator/>
+      </w:r>
+    </w:p>
+  </w:endnote>
+</w:endnotes>
+</file>
+
+<file path=word/footnotes.xml><?xml version="1.0" encoding="utf-8"?>
+<w:footnotes xmlns:wpc="http://schemas.microsoft.com/office/word/2010/wordprocessingCanvas" xmlns:cx="http://schemas.microsoft.com/office/drawing/2014/chartex" xmlns:cx1="http://schemas.microsoft.com/office/drawing/2015/9/8/chartex" xmlns:cx2="http://schemas.microsoft.com/office/drawing/2015/10/21/chartex" xmlns:cx3="http://schemas.microsoft.com/office/drawing/2016/5/9/chartex" xmlns:cx4="http://schemas.microsoft.com/office/drawing/2016/5/10/chartex" xmlns:cx5="http://schemas.microsoft.com/office/drawing/2016/5/11/chartex" xmlns:cx6="http://schemas.microsoft.com/office/drawing/2016/5/12/chartex" xmlns:cx7="http://schemas.microsoft.com/office/drawing/2016/5/13/chartex" xmlns:cx8="http://schemas.microsoft.com/office/drawing/2016/5/14/chartex" xmlns:mc="http://schemas.openxmlformats.org/markup-compatibility/2006" xmlns:aink="http://schemas.microsoft.com/office/drawing/2016/ink" xmlns:am3d="http://schemas.microsoft.com/office/drawing/2017/model3d" xmlns:o="urn:schemas-microsoft-com:office:office" xmlns:r="http://schemas.openxmlformats.org/officeDocument/2006/relationships" xmlns:m="http://schemas.openxmlformats.org/officeDocument/2006/math" xmlns:v="urn:schemas-microsoft-com:vml" xmlns:wp14="http://schemas.microsoft.com/office/word/2010/wordprocessingDrawing" xmlns:wp="http://schemas.openxmlformats.org/drawingml/2006/wordprocessingDrawing" xmlns:w10="urn:schemas-microsoft-com:office:word" xmlns:w="http://schemas.openxmlformats.org/wordprocessingml/2006/main" xmlns:w14="http://schemas.microsoft.com/office/word/2010/wordml" xmlns:w15="http://schemas.microsoft.com/office/word/2012/wordml" xmlns:w16cex="http://schemas.microsoft.com/office/word/2018/wordml/cex" xmlns:w16cid="http://schemas.microsoft.com/office/word/2016/wordml/cid" xmlns:w16="http://schemas.microsoft.com/office/word/2018/wordml" xmlns:w16sdtdh="http://schemas.microsoft.com/office/word/2020/wordml/sdtdatahash" xmlns:w16se="http://schemas.microsoft.com/office/word/2015/wordml/symex" xmlns:wpg="http://schemas.microsoft.com/office/word/2010/wordprocessingGroup" xmlns:wpi="http://schemas.microsoft.com/office/word/2010/wordprocessingInk" xmlns:wne="http://schemas.microsoft.com/office/word/2006/wordml" xmlns:wps="http://schemas.microsoft.com/office/word/2010/wordprocessingShape" mc:Ignorable="w14 w15 w16se w16cid w16 w16cex w16sdtdh wp14">
+  <w:footnote w:type="separator" w:id="-1">
+    <w:p>
+      <w:pPr>
+        <w:spacing w:after="0" w:line="240" w:lineRule="auto"/>
+      </w:pPr>
+      <w:r>
+        <w:separator/>
+      </w:r>
+    </w:p>
+  </w:footnote>
+  <w:footnote w:type="continuationSeparator" w:id="0">
+    <w:p>
+      <w:pPr>
+        <w:spacing w:after="0" w:line="240" w:lineRule="auto"/>
+      </w:pPr>
+      <w:r>
+        <w:continuationSeparator/>
+      </w:r>
+    </w:p>
+  </w:footnote>
+</w:footnotes>
 </file>
 
 <file path=word/styles.xml><?xml version="1.0" encoding="utf-8"?>
@@ -3070,6 +4850,50 @@
       <w:shd w:val="clear" w:color="auto" w:fill="E1DFDD"/>
     </w:rPr>
   </w:style>
+  <w:style w:type="paragraph" w:styleId="Header">
+    <w:name w:val="header"/>
+    <w:basedOn w:val="Normal"/>
+    <w:link w:val="HeaderChar"/>
+    <w:uiPriority w:val="99"/>
+    <w:unhideWhenUsed/>
+    <w:rsid w:val="00D52434"/>
+    <w:pPr>
+      <w:tabs>
+        <w:tab w:val="center" w:pos="4680"/>
+        <w:tab w:val="right" w:pos="9360"/>
+      </w:tabs>
+      <w:spacing w:after="0" w:line="240" w:lineRule="auto"/>
+    </w:pPr>
+  </w:style>
+  <w:style w:type="character" w:customStyle="1" w:styleId="HeaderChar">
+    <w:name w:val="Header Char"/>
+    <w:basedOn w:val="DefaultParagraphFont"/>
+    <w:link w:val="Header"/>
+    <w:uiPriority w:val="99"/>
+    <w:rsid w:val="00D52434"/>
+  </w:style>
+  <w:style w:type="paragraph" w:styleId="Footer">
+    <w:name w:val="footer"/>
+    <w:basedOn w:val="Normal"/>
+    <w:link w:val="FooterChar"/>
+    <w:uiPriority w:val="99"/>
+    <w:unhideWhenUsed/>
+    <w:rsid w:val="00D52434"/>
+    <w:pPr>
+      <w:tabs>
+        <w:tab w:val="center" w:pos="4680"/>
+        <w:tab w:val="right" w:pos="9360"/>
+      </w:tabs>
+      <w:spacing w:after="0" w:line="240" w:lineRule="auto"/>
+    </w:pPr>
+  </w:style>
+  <w:style w:type="character" w:customStyle="1" w:styleId="FooterChar">
+    <w:name w:val="Footer Char"/>
+    <w:basedOn w:val="DefaultParagraphFont"/>
+    <w:link w:val="Footer"/>
+    <w:uiPriority w:val="99"/>
+    <w:rsid w:val="00D52434"/>
+  </w:style>
 </w:styles>
 </file>
 
